--- a/Results.docx
+++ b/Results.docx
@@ -7,15 +7,3231 @@
         <w:t>Kết quả thực nghiệm:</w:t>
       </w:r>
     </w:p>
+    <w:p>
+      <w:pPr>
+        <w:rPr>
+          <w:b/>
+          <w:bCs/>
+        </w:rPr>
+      </w:pPr>
+      <w:r>
+        <w:rPr>
+          <w:b/>
+          <w:bCs/>
+        </w:rPr>
+        <w:t>Phân tích dữ liệu đầy đủ cả nam và nữ</w:t>
+      </w:r>
+    </w:p>
+    <w:p>
+      <w:r>
+        <w:t>Thông tin dữ liệu</w:t>
+      </w:r>
+      <w:r>
+        <w:t xml:space="preserve"> đầy đủ</w:t>
+      </w:r>
+    </w:p>
+    <w:p>
+      <w:pPr>
+        <w:pStyle w:val="ListParagraph"/>
+        <w:numPr>
+          <w:ilvl w:val="0"/>
+          <w:numId w:val="1"/>
+        </w:numPr>
+      </w:pPr>
+      <w:r>
+        <w:t>1766 mẫu</w:t>
+      </w:r>
+    </w:p>
+    <w:p>
+      <w:pPr>
+        <w:pStyle w:val="ListParagraph"/>
+        <w:numPr>
+          <w:ilvl w:val="0"/>
+          <w:numId w:val="1"/>
+        </w:numPr>
+      </w:pPr>
+      <w:r>
+        <w:t>1</w:t>
+      </w:r>
+      <w:r>
+        <w:t>5</w:t>
+      </w:r>
+      <w:r>
+        <w:t xml:space="preserve"> đặc trưng</w:t>
+      </w:r>
+    </w:p>
+    <w:p>
+      <w:pPr>
+        <w:pStyle w:val="ListParagraph"/>
+        <w:numPr>
+          <w:ilvl w:val="0"/>
+          <w:numId w:val="1"/>
+        </w:numPr>
+      </w:pPr>
+      <w:r>
+        <w:t>6 lớp</w:t>
+      </w:r>
+    </w:p>
+    <w:p>
+      <w:r>
+        <w:t>Phân bổ dữ liệu theo bệnh</w:t>
+      </w:r>
+    </w:p>
+    <w:p>
+      <w:r>
+        <w:rPr>
+          <w:noProof/>
+        </w:rPr>
+        <w:drawing>
+          <wp:inline distT="0" distB="0" distL="0" distR="0" wp14:anchorId="694F91F5" wp14:editId="0C80E865">
+            <wp:extent cx="5943600" cy="3645535"/>
+            <wp:effectExtent l="0" t="0" r="0" b="0"/>
+            <wp:docPr id="126550908" name="Picture 1"/>
+            <wp:cNvGraphicFramePr>
+              <a:graphicFrameLocks xmlns:a="http://schemas.openxmlformats.org/drawingml/2006/main" noChangeAspect="1"/>
+            </wp:cNvGraphicFramePr>
+            <a:graphic xmlns:a="http://schemas.openxmlformats.org/drawingml/2006/main">
+              <a:graphicData uri="http://schemas.openxmlformats.org/drawingml/2006/picture">
+                <pic:pic xmlns:pic="http://schemas.openxmlformats.org/drawingml/2006/picture">
+                  <pic:nvPicPr>
+                    <pic:cNvPr id="126550908" name="Picture 126550908"/>
+                    <pic:cNvPicPr/>
+                  </pic:nvPicPr>
+                  <pic:blipFill>
+                    <a:blip r:embed="rId5">
+                      <a:extLst>
+                        <a:ext uri="{28A0092B-C50C-407E-A947-70E740481C1C}">
+                          <a14:useLocalDpi xmlns:a14="http://schemas.microsoft.com/office/drawing/2010/main" val="0"/>
+                        </a:ext>
+                      </a:extLst>
+                    </a:blip>
+                    <a:stretch>
+                      <a:fillRect/>
+                    </a:stretch>
+                  </pic:blipFill>
+                  <pic:spPr>
+                    <a:xfrm>
+                      <a:off x="0" y="0"/>
+                      <a:ext cx="5943600" cy="3645535"/>
+                    </a:xfrm>
+                    <a:prstGeom prst="rect">
+                      <a:avLst/>
+                    </a:prstGeom>
+                  </pic:spPr>
+                </pic:pic>
+              </a:graphicData>
+            </a:graphic>
+          </wp:inline>
+        </w:drawing>
+      </w:r>
+    </w:p>
+    <w:p>
+      <w:r>
+        <w:t>Phân bổ dữ liệu theo bệnh và giới tính</w:t>
+      </w:r>
+    </w:p>
+    <w:p>
+      <w:r>
+        <w:rPr>
+          <w:noProof/>
+        </w:rPr>
+        <w:lastRenderedPageBreak/>
+        <w:drawing>
+          <wp:inline distT="0" distB="0" distL="0" distR="0" wp14:anchorId="066AF23B" wp14:editId="22047E8E">
+            <wp:extent cx="5943600" cy="3780790"/>
+            <wp:effectExtent l="0" t="0" r="0" b="0"/>
+            <wp:docPr id="2081612933" name="Picture 2"/>
+            <wp:cNvGraphicFramePr>
+              <a:graphicFrameLocks xmlns:a="http://schemas.openxmlformats.org/drawingml/2006/main" noChangeAspect="1"/>
+            </wp:cNvGraphicFramePr>
+            <a:graphic xmlns:a="http://schemas.openxmlformats.org/drawingml/2006/main">
+              <a:graphicData uri="http://schemas.openxmlformats.org/drawingml/2006/picture">
+                <pic:pic xmlns:pic="http://schemas.openxmlformats.org/drawingml/2006/picture">
+                  <pic:nvPicPr>
+                    <pic:cNvPr id="2081612933" name="Picture 2081612933"/>
+                    <pic:cNvPicPr/>
+                  </pic:nvPicPr>
+                  <pic:blipFill>
+                    <a:blip r:embed="rId6">
+                      <a:extLst>
+                        <a:ext uri="{28A0092B-C50C-407E-A947-70E740481C1C}">
+                          <a14:useLocalDpi xmlns:a14="http://schemas.microsoft.com/office/drawing/2010/main" val="0"/>
+                        </a:ext>
+                      </a:extLst>
+                    </a:blip>
+                    <a:stretch>
+                      <a:fillRect/>
+                    </a:stretch>
+                  </pic:blipFill>
+                  <pic:spPr>
+                    <a:xfrm>
+                      <a:off x="0" y="0"/>
+                      <a:ext cx="5943600" cy="3780790"/>
+                    </a:xfrm>
+                    <a:prstGeom prst="rect">
+                      <a:avLst/>
+                    </a:prstGeom>
+                  </pic:spPr>
+                </pic:pic>
+              </a:graphicData>
+            </a:graphic>
+          </wp:inline>
+        </w:drawing>
+      </w:r>
+    </w:p>
+    <w:p>
+      <w:r>
+        <w:t>Phân bổ dữ liệu theo tuổi</w:t>
+      </w:r>
+    </w:p>
+    <w:p>
+      <w:r>
+        <w:rPr>
+          <w:noProof/>
+        </w:rPr>
+        <w:drawing>
+          <wp:inline distT="0" distB="0" distL="0" distR="0" wp14:anchorId="2DD9E930" wp14:editId="1062CA2F">
+            <wp:extent cx="5943600" cy="3746500"/>
+            <wp:effectExtent l="0" t="0" r="0" b="6350"/>
+            <wp:docPr id="1635997078" name="Picture 1"/>
+            <wp:cNvGraphicFramePr>
+              <a:graphicFrameLocks xmlns:a="http://schemas.openxmlformats.org/drawingml/2006/main" noChangeAspect="1"/>
+            </wp:cNvGraphicFramePr>
+            <a:graphic xmlns:a="http://schemas.openxmlformats.org/drawingml/2006/main">
+              <a:graphicData uri="http://schemas.openxmlformats.org/drawingml/2006/picture">
+                <pic:pic xmlns:pic="http://schemas.openxmlformats.org/drawingml/2006/picture">
+                  <pic:nvPicPr>
+                    <pic:cNvPr id="1635997078" name=""/>
+                    <pic:cNvPicPr/>
+                  </pic:nvPicPr>
+                  <pic:blipFill>
+                    <a:blip r:embed="rId7"/>
+                    <a:stretch>
+                      <a:fillRect/>
+                    </a:stretch>
+                  </pic:blipFill>
+                  <pic:spPr>
+                    <a:xfrm>
+                      <a:off x="0" y="0"/>
+                      <a:ext cx="5943600" cy="3746500"/>
+                    </a:xfrm>
+                    <a:prstGeom prst="rect">
+                      <a:avLst/>
+                    </a:prstGeom>
+                  </pic:spPr>
+                </pic:pic>
+              </a:graphicData>
+            </a:graphic>
+          </wp:inline>
+        </w:drawing>
+      </w:r>
+    </w:p>
+    <w:p>
+      <w:r>
+        <w:t>Kết quả phân lớp</w:t>
+      </w:r>
+    </w:p>
+    <w:p>
+      <w:r>
+        <w:rPr>
+          <w:noProof/>
+        </w:rPr>
+        <w:lastRenderedPageBreak/>
+        <w:drawing>
+          <wp:inline distT="0" distB="0" distL="0" distR="0" wp14:anchorId="7092D3A3" wp14:editId="4BCDF998">
+            <wp:extent cx="6248400" cy="2867025"/>
+            <wp:effectExtent l="0" t="0" r="0" b="9525"/>
+            <wp:docPr id="1968175693" name="Picture 1"/>
+            <wp:cNvGraphicFramePr>
+              <a:graphicFrameLocks xmlns:a="http://schemas.openxmlformats.org/drawingml/2006/main" noChangeAspect="1"/>
+            </wp:cNvGraphicFramePr>
+            <a:graphic xmlns:a="http://schemas.openxmlformats.org/drawingml/2006/main">
+              <a:graphicData uri="http://schemas.openxmlformats.org/drawingml/2006/picture">
+                <pic:pic xmlns:pic="http://schemas.openxmlformats.org/drawingml/2006/picture">
+                  <pic:nvPicPr>
+                    <pic:cNvPr id="1968175693" name=""/>
+                    <pic:cNvPicPr/>
+                  </pic:nvPicPr>
+                  <pic:blipFill>
+                    <a:blip r:embed="rId8"/>
+                    <a:stretch>
+                      <a:fillRect/>
+                    </a:stretch>
+                  </pic:blipFill>
+                  <pic:spPr>
+                    <a:xfrm>
+                      <a:off x="0" y="0"/>
+                      <a:ext cx="6248400" cy="2867025"/>
+                    </a:xfrm>
+                    <a:prstGeom prst="rect">
+                      <a:avLst/>
+                    </a:prstGeom>
+                  </pic:spPr>
+                </pic:pic>
+              </a:graphicData>
+            </a:graphic>
+          </wp:inline>
+        </w:drawing>
+      </w:r>
+    </w:p>
+    <w:p>
+      <w:r>
+        <w:t>Kết quả phân tích ROC</w:t>
+      </w:r>
+    </w:p>
+    <w:p>
+      <w:r>
+        <w:rPr>
+          <w:noProof/>
+        </w:rPr>
+        <w:drawing>
+          <wp:inline distT="0" distB="0" distL="0" distR="0" wp14:anchorId="3FF53228" wp14:editId="75B8443F">
+            <wp:extent cx="7052310" cy="4214495"/>
+            <wp:effectExtent l="0" t="0" r="0" b="0"/>
+            <wp:docPr id="1472012871" name="Picture 1"/>
+            <wp:cNvGraphicFramePr>
+              <a:graphicFrameLocks xmlns:a="http://schemas.openxmlformats.org/drawingml/2006/main" noChangeAspect="1"/>
+            </wp:cNvGraphicFramePr>
+            <a:graphic xmlns:a="http://schemas.openxmlformats.org/drawingml/2006/main">
+              <a:graphicData uri="http://schemas.openxmlformats.org/drawingml/2006/picture">
+                <pic:pic xmlns:pic="http://schemas.openxmlformats.org/drawingml/2006/picture">
+                  <pic:nvPicPr>
+                    <pic:cNvPr id="1472012871" name=""/>
+                    <pic:cNvPicPr/>
+                  </pic:nvPicPr>
+                  <pic:blipFill>
+                    <a:blip r:embed="rId9"/>
+                    <a:stretch>
+                      <a:fillRect/>
+                    </a:stretch>
+                  </pic:blipFill>
+                  <pic:spPr>
+                    <a:xfrm>
+                      <a:off x="0" y="0"/>
+                      <a:ext cx="7052310" cy="4214495"/>
+                    </a:xfrm>
+                    <a:prstGeom prst="rect">
+                      <a:avLst/>
+                    </a:prstGeom>
+                  </pic:spPr>
+                </pic:pic>
+              </a:graphicData>
+            </a:graphic>
+          </wp:inline>
+        </w:drawing>
+      </w:r>
+    </w:p>
+    <w:p>
+      <w:pPr>
+        <w:rPr>
+          <w:b/>
+          <w:bCs/>
+        </w:rPr>
+      </w:pPr>
+      <w:r>
+        <w:rPr>
+          <w:b/>
+          <w:bCs/>
+        </w:rPr>
+        <w:t>So sánh với chuẩn hóa</w:t>
+      </w:r>
+      <w:r>
+        <w:rPr>
+          <w:b/>
+          <w:bCs/>
+        </w:rPr>
+        <w:t xml:space="preserve"> (Chuẩn hóa có kết quả tốt hơn 1 chút)</w:t>
+      </w:r>
+    </w:p>
+    <w:tbl>
+      <w:tblPr>
+        <w:tblW w:w="7960" w:type="dxa"/>
+        <w:tblLook w:val="04A0" w:firstRow="1" w:lastRow="0" w:firstColumn="1" w:lastColumn="0" w:noHBand="0" w:noVBand="1"/>
+      </w:tblPr>
+      <w:tblGrid>
+        <w:gridCol w:w="2200"/>
+        <w:gridCol w:w="960"/>
+        <w:gridCol w:w="960"/>
+        <w:gridCol w:w="960"/>
+        <w:gridCol w:w="960"/>
+        <w:gridCol w:w="960"/>
+        <w:gridCol w:w="960"/>
+      </w:tblGrid>
+      <w:tr>
+        <w:trPr>
+          <w:trHeight w:val="300"/>
+        </w:trPr>
+        <w:tc>
+          <w:tcPr>
+            <w:tcW w:w="2200" w:type="dxa"/>
+            <w:tcBorders>
+              <w:top w:val="nil"/>
+              <w:left w:val="nil"/>
+              <w:bottom w:val="nil"/>
+              <w:right w:val="nil"/>
+            </w:tcBorders>
+            <w:shd w:val="clear" w:color="auto" w:fill="auto"/>
+            <w:noWrap/>
+            <w:vAlign w:val="bottom"/>
+            <w:hideMark/>
+          </w:tcPr>
+          <w:p>
+            <w:pPr>
+              <w:spacing w:after="0" w:line="240" w:lineRule="auto"/>
+              <w:rPr>
+                <w:rFonts w:ascii="Times New Roman" w:eastAsia="Times New Roman" w:hAnsi="Times New Roman" w:cs="Times New Roman"/>
+                <w:kern w:val="0"/>
+                <w:sz w:val="24"/>
+                <w:szCs w:val="24"/>
+                <w14:ligatures w14:val="none"/>
+              </w:rPr>
+            </w:pPr>
+          </w:p>
+        </w:tc>
+        <w:tc>
+          <w:tcPr>
+            <w:tcW w:w="960" w:type="dxa"/>
+            <w:tcBorders>
+              <w:top w:val="nil"/>
+              <w:left w:val="nil"/>
+              <w:bottom w:val="nil"/>
+              <w:right w:val="nil"/>
+            </w:tcBorders>
+            <w:shd w:val="clear" w:color="auto" w:fill="auto"/>
+            <w:noWrap/>
+            <w:vAlign w:val="bottom"/>
+            <w:hideMark/>
+          </w:tcPr>
+          <w:p>
+            <w:pPr>
+              <w:spacing w:after="0" w:line="240" w:lineRule="auto"/>
+              <w:jc w:val="center"/>
+              <w:rPr>
+                <w:rFonts w:ascii="Calibri" w:eastAsia="Times New Roman" w:hAnsi="Calibri" w:cs="Calibri"/>
+                <w:color w:val="000000"/>
+                <w:kern w:val="0"/>
+                <w14:ligatures w14:val="none"/>
+              </w:rPr>
+            </w:pPr>
+            <w:r>
+              <w:rPr>
+                <w:rFonts w:ascii="Calibri" w:eastAsia="Times New Roman" w:hAnsi="Calibri" w:cs="Calibri"/>
+                <w:color w:val="000000"/>
+                <w:kern w:val="0"/>
+                <w14:ligatures w14:val="none"/>
+              </w:rPr>
+              <w:t>AUC</w:t>
+            </w:r>
+          </w:p>
+        </w:tc>
+        <w:tc>
+          <w:tcPr>
+            <w:tcW w:w="960" w:type="dxa"/>
+            <w:tcBorders>
+              <w:top w:val="nil"/>
+              <w:left w:val="nil"/>
+              <w:bottom w:val="nil"/>
+              <w:right w:val="nil"/>
+            </w:tcBorders>
+            <w:shd w:val="clear" w:color="auto" w:fill="auto"/>
+            <w:noWrap/>
+            <w:vAlign w:val="bottom"/>
+            <w:hideMark/>
+          </w:tcPr>
+          <w:p>
+            <w:pPr>
+              <w:spacing w:after="0" w:line="240" w:lineRule="auto"/>
+              <w:jc w:val="center"/>
+              <w:rPr>
+                <w:rFonts w:ascii="Calibri" w:eastAsia="Times New Roman" w:hAnsi="Calibri" w:cs="Calibri"/>
+                <w:color w:val="000000"/>
+                <w:kern w:val="0"/>
+                <w14:ligatures w14:val="none"/>
+              </w:rPr>
+            </w:pPr>
+            <w:r>
+              <w:rPr>
+                <w:rFonts w:ascii="Calibri" w:eastAsia="Times New Roman" w:hAnsi="Calibri" w:cs="Calibri"/>
+                <w:color w:val="000000"/>
+                <w:kern w:val="0"/>
+                <w14:ligatures w14:val="none"/>
+              </w:rPr>
+              <w:t>CA</w:t>
+            </w:r>
+          </w:p>
+        </w:tc>
+        <w:tc>
+          <w:tcPr>
+            <w:tcW w:w="960" w:type="dxa"/>
+            <w:tcBorders>
+              <w:top w:val="nil"/>
+              <w:left w:val="nil"/>
+              <w:bottom w:val="nil"/>
+              <w:right w:val="nil"/>
+            </w:tcBorders>
+            <w:shd w:val="clear" w:color="auto" w:fill="auto"/>
+            <w:noWrap/>
+            <w:vAlign w:val="bottom"/>
+            <w:hideMark/>
+          </w:tcPr>
+          <w:p>
+            <w:pPr>
+              <w:spacing w:after="0" w:line="240" w:lineRule="auto"/>
+              <w:jc w:val="center"/>
+              <w:rPr>
+                <w:rFonts w:ascii="Calibri" w:eastAsia="Times New Roman" w:hAnsi="Calibri" w:cs="Calibri"/>
+                <w:color w:val="000000"/>
+                <w:kern w:val="0"/>
+                <w14:ligatures w14:val="none"/>
+              </w:rPr>
+            </w:pPr>
+            <w:r>
+              <w:rPr>
+                <w:rFonts w:ascii="Calibri" w:eastAsia="Times New Roman" w:hAnsi="Calibri" w:cs="Calibri"/>
+                <w:color w:val="000000"/>
+                <w:kern w:val="0"/>
+                <w14:ligatures w14:val="none"/>
+              </w:rPr>
+              <w:t>F1</w:t>
+            </w:r>
+          </w:p>
+        </w:tc>
+        <w:tc>
+          <w:tcPr>
+            <w:tcW w:w="960" w:type="dxa"/>
+            <w:tcBorders>
+              <w:top w:val="nil"/>
+              <w:left w:val="nil"/>
+              <w:bottom w:val="nil"/>
+              <w:right w:val="nil"/>
+            </w:tcBorders>
+            <w:shd w:val="clear" w:color="auto" w:fill="auto"/>
+            <w:noWrap/>
+            <w:vAlign w:val="bottom"/>
+            <w:hideMark/>
+          </w:tcPr>
+          <w:p>
+            <w:pPr>
+              <w:spacing w:after="0" w:line="240" w:lineRule="auto"/>
+              <w:jc w:val="center"/>
+              <w:rPr>
+                <w:rFonts w:ascii="Calibri" w:eastAsia="Times New Roman" w:hAnsi="Calibri" w:cs="Calibri"/>
+                <w:color w:val="000000"/>
+                <w:kern w:val="0"/>
+                <w14:ligatures w14:val="none"/>
+              </w:rPr>
+            </w:pPr>
+            <w:r>
+              <w:rPr>
+                <w:rFonts w:ascii="Calibri" w:eastAsia="Times New Roman" w:hAnsi="Calibri" w:cs="Calibri"/>
+                <w:color w:val="000000"/>
+                <w:kern w:val="0"/>
+                <w14:ligatures w14:val="none"/>
+              </w:rPr>
+              <w:t>Prec</w:t>
+            </w:r>
+          </w:p>
+        </w:tc>
+        <w:tc>
+          <w:tcPr>
+            <w:tcW w:w="960" w:type="dxa"/>
+            <w:tcBorders>
+              <w:top w:val="nil"/>
+              <w:left w:val="nil"/>
+              <w:bottom w:val="nil"/>
+              <w:right w:val="nil"/>
+            </w:tcBorders>
+            <w:shd w:val="clear" w:color="auto" w:fill="auto"/>
+            <w:noWrap/>
+            <w:vAlign w:val="bottom"/>
+            <w:hideMark/>
+          </w:tcPr>
+          <w:p>
+            <w:pPr>
+              <w:spacing w:after="0" w:line="240" w:lineRule="auto"/>
+              <w:jc w:val="center"/>
+              <w:rPr>
+                <w:rFonts w:ascii="Calibri" w:eastAsia="Times New Roman" w:hAnsi="Calibri" w:cs="Calibri"/>
+                <w:color w:val="000000"/>
+                <w:kern w:val="0"/>
+                <w14:ligatures w14:val="none"/>
+              </w:rPr>
+            </w:pPr>
+            <w:r>
+              <w:rPr>
+                <w:rFonts w:ascii="Calibri" w:eastAsia="Times New Roman" w:hAnsi="Calibri" w:cs="Calibri"/>
+                <w:color w:val="000000"/>
+                <w:kern w:val="0"/>
+                <w14:ligatures w14:val="none"/>
+              </w:rPr>
+              <w:t>Recall</w:t>
+            </w:r>
+          </w:p>
+        </w:tc>
+        <w:tc>
+          <w:tcPr>
+            <w:tcW w:w="960" w:type="dxa"/>
+            <w:tcBorders>
+              <w:top w:val="nil"/>
+              <w:left w:val="nil"/>
+              <w:bottom w:val="nil"/>
+              <w:right w:val="nil"/>
+            </w:tcBorders>
+            <w:shd w:val="clear" w:color="auto" w:fill="auto"/>
+            <w:noWrap/>
+            <w:vAlign w:val="bottom"/>
+            <w:hideMark/>
+          </w:tcPr>
+          <w:p>
+            <w:pPr>
+              <w:spacing w:after="0" w:line="240" w:lineRule="auto"/>
+              <w:jc w:val="center"/>
+              <w:rPr>
+                <w:rFonts w:ascii="Calibri" w:eastAsia="Times New Roman" w:hAnsi="Calibri" w:cs="Calibri"/>
+                <w:color w:val="000000"/>
+                <w:kern w:val="0"/>
+                <w14:ligatures w14:val="none"/>
+              </w:rPr>
+            </w:pPr>
+            <w:r>
+              <w:rPr>
+                <w:rFonts w:ascii="Calibri" w:eastAsia="Times New Roman" w:hAnsi="Calibri" w:cs="Calibri"/>
+                <w:color w:val="000000"/>
+                <w:kern w:val="0"/>
+                <w14:ligatures w14:val="none"/>
+              </w:rPr>
+              <w:t>MCC</w:t>
+            </w:r>
+          </w:p>
+        </w:tc>
+      </w:tr>
+      <w:tr>
+        <w:trPr>
+          <w:trHeight w:val="300"/>
+        </w:trPr>
+        <w:tc>
+          <w:tcPr>
+            <w:tcW w:w="2200" w:type="dxa"/>
+            <w:tcBorders>
+              <w:top w:val="nil"/>
+              <w:left w:val="nil"/>
+              <w:bottom w:val="nil"/>
+              <w:right w:val="nil"/>
+            </w:tcBorders>
+            <w:shd w:val="clear" w:color="auto" w:fill="auto"/>
+            <w:noWrap/>
+            <w:vAlign w:val="bottom"/>
+            <w:hideMark/>
+          </w:tcPr>
+          <w:p>
+            <w:pPr>
+              <w:spacing w:after="0" w:line="240" w:lineRule="auto"/>
+              <w:rPr>
+                <w:rFonts w:ascii="Calibri" w:eastAsia="Times New Roman" w:hAnsi="Calibri" w:cs="Calibri"/>
+                <w:color w:val="000000"/>
+                <w:kern w:val="0"/>
+                <w14:ligatures w14:val="none"/>
+              </w:rPr>
+            </w:pPr>
+            <w:r>
+              <w:rPr>
+                <w:rFonts w:ascii="Calibri" w:eastAsia="Times New Roman" w:hAnsi="Calibri" w:cs="Calibri"/>
+                <w:color w:val="000000"/>
+                <w:kern w:val="0"/>
+                <w14:ligatures w14:val="none"/>
+              </w:rPr>
+              <w:t>kNN</w:t>
+            </w:r>
+          </w:p>
+        </w:tc>
+        <w:tc>
+          <w:tcPr>
+            <w:tcW w:w="960" w:type="dxa"/>
+            <w:tcBorders>
+              <w:top w:val="nil"/>
+              <w:left w:val="nil"/>
+              <w:bottom w:val="nil"/>
+              <w:right w:val="nil"/>
+            </w:tcBorders>
+            <w:shd w:val="clear" w:color="000000" w:fill="E3E383"/>
+            <w:noWrap/>
+            <w:vAlign w:val="bottom"/>
+            <w:hideMark/>
+          </w:tcPr>
+          <w:p>
+            <w:pPr>
+              <w:spacing w:after="0" w:line="240" w:lineRule="auto"/>
+              <w:rPr>
+                <w:rFonts w:ascii="Calibri" w:eastAsia="Times New Roman" w:hAnsi="Calibri" w:cs="Calibri"/>
+                <w:color w:val="000000"/>
+                <w:kern w:val="0"/>
+                <w14:ligatures w14:val="none"/>
+              </w:rPr>
+            </w:pPr>
+            <w:r>
+              <w:rPr>
+                <w:rFonts w:ascii="Calibri" w:eastAsia="Times New Roman" w:hAnsi="Calibri" w:cs="Calibri"/>
+                <w:color w:val="000000"/>
+                <w:kern w:val="0"/>
+                <w14:ligatures w14:val="none"/>
+              </w:rPr>
+              <w:t xml:space="preserve">          0.81 </w:t>
+            </w:r>
+          </w:p>
+        </w:tc>
+        <w:tc>
+          <w:tcPr>
+            <w:tcW w:w="960" w:type="dxa"/>
+            <w:tcBorders>
+              <w:top w:val="nil"/>
+              <w:left w:val="nil"/>
+              <w:bottom w:val="nil"/>
+              <w:right w:val="nil"/>
+            </w:tcBorders>
+            <w:shd w:val="clear" w:color="000000" w:fill="B0D580"/>
+            <w:noWrap/>
+            <w:vAlign w:val="bottom"/>
+            <w:hideMark/>
+          </w:tcPr>
+          <w:p>
+            <w:pPr>
+              <w:spacing w:after="0" w:line="240" w:lineRule="auto"/>
+              <w:rPr>
+                <w:rFonts w:ascii="Calibri" w:eastAsia="Times New Roman" w:hAnsi="Calibri" w:cs="Calibri"/>
+                <w:color w:val="000000"/>
+                <w:kern w:val="0"/>
+                <w14:ligatures w14:val="none"/>
+              </w:rPr>
+            </w:pPr>
+            <w:r>
+              <w:rPr>
+                <w:rFonts w:ascii="Calibri" w:eastAsia="Times New Roman" w:hAnsi="Calibri" w:cs="Calibri"/>
+                <w:color w:val="000000"/>
+                <w:kern w:val="0"/>
+                <w14:ligatures w14:val="none"/>
+              </w:rPr>
+              <w:t xml:space="preserve">          0.84 </w:t>
+            </w:r>
+          </w:p>
+        </w:tc>
+        <w:tc>
+          <w:tcPr>
+            <w:tcW w:w="960" w:type="dxa"/>
+            <w:tcBorders>
+              <w:top w:val="nil"/>
+              <w:left w:val="nil"/>
+              <w:bottom w:val="nil"/>
+              <w:right w:val="nil"/>
+            </w:tcBorders>
+            <w:shd w:val="clear" w:color="000000" w:fill="F0E784"/>
+            <w:noWrap/>
+            <w:vAlign w:val="bottom"/>
+            <w:hideMark/>
+          </w:tcPr>
+          <w:p>
+            <w:pPr>
+              <w:spacing w:after="0" w:line="240" w:lineRule="auto"/>
+              <w:rPr>
+                <w:rFonts w:ascii="Calibri" w:eastAsia="Times New Roman" w:hAnsi="Calibri" w:cs="Calibri"/>
+                <w:color w:val="000000"/>
+                <w:kern w:val="0"/>
+                <w14:ligatures w14:val="none"/>
+              </w:rPr>
+            </w:pPr>
+            <w:r>
+              <w:rPr>
+                <w:rFonts w:ascii="Calibri" w:eastAsia="Times New Roman" w:hAnsi="Calibri" w:cs="Calibri"/>
+                <w:color w:val="000000"/>
+                <w:kern w:val="0"/>
+                <w14:ligatures w14:val="none"/>
+              </w:rPr>
+              <w:t xml:space="preserve">          0.80 </w:t>
+            </w:r>
+          </w:p>
+        </w:tc>
+        <w:tc>
+          <w:tcPr>
+            <w:tcW w:w="960" w:type="dxa"/>
+            <w:tcBorders>
+              <w:top w:val="nil"/>
+              <w:left w:val="nil"/>
+              <w:bottom w:val="nil"/>
+              <w:right w:val="nil"/>
+            </w:tcBorders>
+            <w:shd w:val="clear" w:color="000000" w:fill="FEE783"/>
+            <w:noWrap/>
+            <w:vAlign w:val="bottom"/>
+            <w:hideMark/>
+          </w:tcPr>
+          <w:p>
+            <w:pPr>
+              <w:spacing w:after="0" w:line="240" w:lineRule="auto"/>
+              <w:rPr>
+                <w:rFonts w:ascii="Calibri" w:eastAsia="Times New Roman" w:hAnsi="Calibri" w:cs="Calibri"/>
+                <w:color w:val="000000"/>
+                <w:kern w:val="0"/>
+                <w14:ligatures w14:val="none"/>
+              </w:rPr>
+            </w:pPr>
+            <w:r>
+              <w:rPr>
+                <w:rFonts w:ascii="Calibri" w:eastAsia="Times New Roman" w:hAnsi="Calibri" w:cs="Calibri"/>
+                <w:color w:val="000000"/>
+                <w:kern w:val="0"/>
+                <w14:ligatures w14:val="none"/>
+              </w:rPr>
+              <w:t xml:space="preserve">          0.78 </w:t>
+            </w:r>
+          </w:p>
+        </w:tc>
+        <w:tc>
+          <w:tcPr>
+            <w:tcW w:w="960" w:type="dxa"/>
+            <w:tcBorders>
+              <w:top w:val="nil"/>
+              <w:left w:val="nil"/>
+              <w:bottom w:val="nil"/>
+              <w:right w:val="nil"/>
+            </w:tcBorders>
+            <w:shd w:val="clear" w:color="000000" w:fill="B0D580"/>
+            <w:noWrap/>
+            <w:vAlign w:val="bottom"/>
+            <w:hideMark/>
+          </w:tcPr>
+          <w:p>
+            <w:pPr>
+              <w:spacing w:after="0" w:line="240" w:lineRule="auto"/>
+              <w:rPr>
+                <w:rFonts w:ascii="Calibri" w:eastAsia="Times New Roman" w:hAnsi="Calibri" w:cs="Calibri"/>
+                <w:color w:val="000000"/>
+                <w:kern w:val="0"/>
+                <w14:ligatures w14:val="none"/>
+              </w:rPr>
+            </w:pPr>
+            <w:r>
+              <w:rPr>
+                <w:rFonts w:ascii="Calibri" w:eastAsia="Times New Roman" w:hAnsi="Calibri" w:cs="Calibri"/>
+                <w:color w:val="000000"/>
+                <w:kern w:val="0"/>
+                <w14:ligatures w14:val="none"/>
+              </w:rPr>
+              <w:t xml:space="preserve">          0.84 </w:t>
+            </w:r>
+          </w:p>
+        </w:tc>
+        <w:tc>
+          <w:tcPr>
+            <w:tcW w:w="960" w:type="dxa"/>
+            <w:tcBorders>
+              <w:top w:val="nil"/>
+              <w:left w:val="nil"/>
+              <w:bottom w:val="nil"/>
+              <w:right w:val="nil"/>
+            </w:tcBorders>
+            <w:shd w:val="clear" w:color="000000" w:fill="FBAC77"/>
+            <w:noWrap/>
+            <w:vAlign w:val="bottom"/>
+            <w:hideMark/>
+          </w:tcPr>
+          <w:p>
+            <w:pPr>
+              <w:spacing w:after="0" w:line="240" w:lineRule="auto"/>
+              <w:rPr>
+                <w:rFonts w:ascii="Calibri" w:eastAsia="Times New Roman" w:hAnsi="Calibri" w:cs="Calibri"/>
+                <w:color w:val="000000"/>
+                <w:kern w:val="0"/>
+                <w14:ligatures w14:val="none"/>
+              </w:rPr>
+            </w:pPr>
+            <w:r>
+              <w:rPr>
+                <w:rFonts w:ascii="Calibri" w:eastAsia="Times New Roman" w:hAnsi="Calibri" w:cs="Calibri"/>
+                <w:color w:val="000000"/>
+                <w:kern w:val="0"/>
+                <w14:ligatures w14:val="none"/>
+              </w:rPr>
+              <w:t xml:space="preserve">          0.56 </w:t>
+            </w:r>
+          </w:p>
+        </w:tc>
+      </w:tr>
+      <w:tr>
+        <w:trPr>
+          <w:trHeight w:val="300"/>
+        </w:trPr>
+        <w:tc>
+          <w:tcPr>
+            <w:tcW w:w="2200" w:type="dxa"/>
+            <w:tcBorders>
+              <w:top w:val="nil"/>
+              <w:left w:val="nil"/>
+              <w:bottom w:val="nil"/>
+              <w:right w:val="nil"/>
+            </w:tcBorders>
+            <w:shd w:val="clear" w:color="auto" w:fill="auto"/>
+            <w:noWrap/>
+            <w:vAlign w:val="bottom"/>
+            <w:hideMark/>
+          </w:tcPr>
+          <w:p>
+            <w:pPr>
+              <w:spacing w:after="0" w:line="240" w:lineRule="auto"/>
+              <w:rPr>
+                <w:rFonts w:ascii="Calibri" w:eastAsia="Times New Roman" w:hAnsi="Calibri" w:cs="Calibri"/>
+                <w:color w:val="000000"/>
+                <w:kern w:val="0"/>
+                <w14:ligatures w14:val="none"/>
+              </w:rPr>
+            </w:pPr>
+            <w:r>
+              <w:rPr>
+                <w:rFonts w:ascii="Calibri" w:eastAsia="Times New Roman" w:hAnsi="Calibri" w:cs="Calibri"/>
+                <w:color w:val="000000"/>
+                <w:kern w:val="0"/>
+                <w14:ligatures w14:val="none"/>
+              </w:rPr>
+              <w:t>Tree</w:t>
+            </w:r>
+          </w:p>
+        </w:tc>
+        <w:tc>
+          <w:tcPr>
+            <w:tcW w:w="960" w:type="dxa"/>
+            <w:tcBorders>
+              <w:top w:val="nil"/>
+              <w:left w:val="nil"/>
+              <w:bottom w:val="nil"/>
+              <w:right w:val="nil"/>
+            </w:tcBorders>
+            <w:shd w:val="clear" w:color="000000" w:fill="FEE382"/>
+            <w:noWrap/>
+            <w:vAlign w:val="bottom"/>
+            <w:hideMark/>
+          </w:tcPr>
+          <w:p>
+            <w:pPr>
+              <w:spacing w:after="0" w:line="240" w:lineRule="auto"/>
+              <w:rPr>
+                <w:rFonts w:ascii="Calibri" w:eastAsia="Times New Roman" w:hAnsi="Calibri" w:cs="Calibri"/>
+                <w:color w:val="000000"/>
+                <w:kern w:val="0"/>
+                <w14:ligatures w14:val="none"/>
+              </w:rPr>
+            </w:pPr>
+            <w:r>
+              <w:rPr>
+                <w:rFonts w:ascii="Calibri" w:eastAsia="Times New Roman" w:hAnsi="Calibri" w:cs="Calibri"/>
+                <w:color w:val="000000"/>
+                <w:kern w:val="0"/>
+                <w14:ligatures w14:val="none"/>
+              </w:rPr>
+              <w:t xml:space="preserve">          0.77 </w:t>
+            </w:r>
+          </w:p>
+        </w:tc>
+        <w:tc>
+          <w:tcPr>
+            <w:tcW w:w="960" w:type="dxa"/>
+            <w:tcBorders>
+              <w:top w:val="nil"/>
+              <w:left w:val="nil"/>
+              <w:bottom w:val="nil"/>
+              <w:right w:val="nil"/>
+            </w:tcBorders>
+            <w:shd w:val="clear" w:color="000000" w:fill="FEEA83"/>
+            <w:noWrap/>
+            <w:vAlign w:val="bottom"/>
+            <w:hideMark/>
+          </w:tcPr>
+          <w:p>
+            <w:pPr>
+              <w:spacing w:after="0" w:line="240" w:lineRule="auto"/>
+              <w:rPr>
+                <w:rFonts w:ascii="Calibri" w:eastAsia="Times New Roman" w:hAnsi="Calibri" w:cs="Calibri"/>
+                <w:color w:val="000000"/>
+                <w:kern w:val="0"/>
+                <w14:ligatures w14:val="none"/>
+              </w:rPr>
+            </w:pPr>
+            <w:r>
+              <w:rPr>
+                <w:rFonts w:ascii="Calibri" w:eastAsia="Times New Roman" w:hAnsi="Calibri" w:cs="Calibri"/>
+                <w:color w:val="000000"/>
+                <w:kern w:val="0"/>
+                <w14:ligatures w14:val="none"/>
+              </w:rPr>
+              <w:t xml:space="preserve">          0.79 </w:t>
+            </w:r>
+          </w:p>
+        </w:tc>
+        <w:tc>
+          <w:tcPr>
+            <w:tcW w:w="960" w:type="dxa"/>
+            <w:tcBorders>
+              <w:top w:val="nil"/>
+              <w:left w:val="nil"/>
+              <w:bottom w:val="nil"/>
+              <w:right w:val="nil"/>
+            </w:tcBorders>
+            <w:shd w:val="clear" w:color="000000" w:fill="FEEA83"/>
+            <w:noWrap/>
+            <w:vAlign w:val="bottom"/>
+            <w:hideMark/>
+          </w:tcPr>
+          <w:p>
+            <w:pPr>
+              <w:spacing w:after="0" w:line="240" w:lineRule="auto"/>
+              <w:rPr>
+                <w:rFonts w:ascii="Calibri" w:eastAsia="Times New Roman" w:hAnsi="Calibri" w:cs="Calibri"/>
+                <w:color w:val="000000"/>
+                <w:kern w:val="0"/>
+                <w14:ligatures w14:val="none"/>
+              </w:rPr>
+            </w:pPr>
+            <w:r>
+              <w:rPr>
+                <w:rFonts w:ascii="Calibri" w:eastAsia="Times New Roman" w:hAnsi="Calibri" w:cs="Calibri"/>
+                <w:color w:val="000000"/>
+                <w:kern w:val="0"/>
+                <w14:ligatures w14:val="none"/>
+              </w:rPr>
+              <w:t xml:space="preserve">          0.79 </w:t>
+            </w:r>
+          </w:p>
+        </w:tc>
+        <w:tc>
+          <w:tcPr>
+            <w:tcW w:w="960" w:type="dxa"/>
+            <w:tcBorders>
+              <w:top w:val="nil"/>
+              <w:left w:val="nil"/>
+              <w:bottom w:val="nil"/>
+              <w:right w:val="nil"/>
+            </w:tcBorders>
+            <w:shd w:val="clear" w:color="000000" w:fill="FEEA83"/>
+            <w:noWrap/>
+            <w:vAlign w:val="bottom"/>
+            <w:hideMark/>
+          </w:tcPr>
+          <w:p>
+            <w:pPr>
+              <w:spacing w:after="0" w:line="240" w:lineRule="auto"/>
+              <w:rPr>
+                <w:rFonts w:ascii="Calibri" w:eastAsia="Times New Roman" w:hAnsi="Calibri" w:cs="Calibri"/>
+                <w:color w:val="000000"/>
+                <w:kern w:val="0"/>
+                <w14:ligatures w14:val="none"/>
+              </w:rPr>
+            </w:pPr>
+            <w:r>
+              <w:rPr>
+                <w:rFonts w:ascii="Calibri" w:eastAsia="Times New Roman" w:hAnsi="Calibri" w:cs="Calibri"/>
+                <w:color w:val="000000"/>
+                <w:kern w:val="0"/>
+                <w14:ligatures w14:val="none"/>
+              </w:rPr>
+              <w:t xml:space="preserve">          0.79 </w:t>
+            </w:r>
+          </w:p>
+        </w:tc>
+        <w:tc>
+          <w:tcPr>
+            <w:tcW w:w="960" w:type="dxa"/>
+            <w:tcBorders>
+              <w:top w:val="nil"/>
+              <w:left w:val="nil"/>
+              <w:bottom w:val="nil"/>
+              <w:right w:val="nil"/>
+            </w:tcBorders>
+            <w:shd w:val="clear" w:color="000000" w:fill="FEEA83"/>
+            <w:noWrap/>
+            <w:vAlign w:val="bottom"/>
+            <w:hideMark/>
+          </w:tcPr>
+          <w:p>
+            <w:pPr>
+              <w:spacing w:after="0" w:line="240" w:lineRule="auto"/>
+              <w:rPr>
+                <w:rFonts w:ascii="Calibri" w:eastAsia="Times New Roman" w:hAnsi="Calibri" w:cs="Calibri"/>
+                <w:color w:val="000000"/>
+                <w:kern w:val="0"/>
+                <w14:ligatures w14:val="none"/>
+              </w:rPr>
+            </w:pPr>
+            <w:r>
+              <w:rPr>
+                <w:rFonts w:ascii="Calibri" w:eastAsia="Times New Roman" w:hAnsi="Calibri" w:cs="Calibri"/>
+                <w:color w:val="000000"/>
+                <w:kern w:val="0"/>
+                <w14:ligatures w14:val="none"/>
+              </w:rPr>
+              <w:t xml:space="preserve">          0.79 </w:t>
+            </w:r>
+          </w:p>
+        </w:tc>
+        <w:tc>
+          <w:tcPr>
+            <w:tcW w:w="960" w:type="dxa"/>
+            <w:tcBorders>
+              <w:top w:val="nil"/>
+              <w:left w:val="nil"/>
+              <w:bottom w:val="nil"/>
+              <w:right w:val="nil"/>
+            </w:tcBorders>
+            <w:shd w:val="clear" w:color="000000" w:fill="FA9C74"/>
+            <w:noWrap/>
+            <w:vAlign w:val="bottom"/>
+            <w:hideMark/>
+          </w:tcPr>
+          <w:p>
+            <w:pPr>
+              <w:spacing w:after="0" w:line="240" w:lineRule="auto"/>
+              <w:rPr>
+                <w:rFonts w:ascii="Calibri" w:eastAsia="Times New Roman" w:hAnsi="Calibri" w:cs="Calibri"/>
+                <w:color w:val="000000"/>
+                <w:kern w:val="0"/>
+                <w14:ligatures w14:val="none"/>
+              </w:rPr>
+            </w:pPr>
+            <w:r>
+              <w:rPr>
+                <w:rFonts w:ascii="Calibri" w:eastAsia="Times New Roman" w:hAnsi="Calibri" w:cs="Calibri"/>
+                <w:color w:val="000000"/>
+                <w:kern w:val="0"/>
+                <w14:ligatures w14:val="none"/>
+              </w:rPr>
+              <w:t xml:space="preserve">          0.50 </w:t>
+            </w:r>
+          </w:p>
+        </w:tc>
+      </w:tr>
+      <w:tr>
+        <w:trPr>
+          <w:trHeight w:val="300"/>
+        </w:trPr>
+        <w:tc>
+          <w:tcPr>
+            <w:tcW w:w="2200" w:type="dxa"/>
+            <w:tcBorders>
+              <w:top w:val="nil"/>
+              <w:left w:val="nil"/>
+              <w:bottom w:val="nil"/>
+              <w:right w:val="nil"/>
+            </w:tcBorders>
+            <w:shd w:val="clear" w:color="auto" w:fill="auto"/>
+            <w:noWrap/>
+            <w:vAlign w:val="bottom"/>
+            <w:hideMark/>
+          </w:tcPr>
+          <w:p>
+            <w:pPr>
+              <w:spacing w:after="0" w:line="240" w:lineRule="auto"/>
+              <w:rPr>
+                <w:rFonts w:ascii="Calibri" w:eastAsia="Times New Roman" w:hAnsi="Calibri" w:cs="Calibri"/>
+                <w:color w:val="000000"/>
+                <w:kern w:val="0"/>
+                <w14:ligatures w14:val="none"/>
+              </w:rPr>
+            </w:pPr>
+            <w:r>
+              <w:rPr>
+                <w:rFonts w:ascii="Calibri" w:eastAsia="Times New Roman" w:hAnsi="Calibri" w:cs="Calibri"/>
+                <w:color w:val="000000"/>
+                <w:kern w:val="0"/>
+                <w14:ligatures w14:val="none"/>
+              </w:rPr>
+              <w:t>SVM</w:t>
+            </w:r>
+          </w:p>
+        </w:tc>
+        <w:tc>
+          <w:tcPr>
+            <w:tcW w:w="960" w:type="dxa"/>
+            <w:tcBorders>
+              <w:top w:val="nil"/>
+              <w:left w:val="nil"/>
+              <w:bottom w:val="nil"/>
+              <w:right w:val="nil"/>
+            </w:tcBorders>
+            <w:shd w:val="clear" w:color="000000" w:fill="BDD881"/>
+            <w:noWrap/>
+            <w:vAlign w:val="bottom"/>
+            <w:hideMark/>
+          </w:tcPr>
+          <w:p>
+            <w:pPr>
+              <w:spacing w:after="0" w:line="240" w:lineRule="auto"/>
+              <w:rPr>
+                <w:rFonts w:ascii="Calibri" w:eastAsia="Times New Roman" w:hAnsi="Calibri" w:cs="Calibri"/>
+                <w:color w:val="000000"/>
+                <w:kern w:val="0"/>
+                <w14:ligatures w14:val="none"/>
+              </w:rPr>
+            </w:pPr>
+            <w:r>
+              <w:rPr>
+                <w:rFonts w:ascii="Calibri" w:eastAsia="Times New Roman" w:hAnsi="Calibri" w:cs="Calibri"/>
+                <w:color w:val="000000"/>
+                <w:kern w:val="0"/>
+                <w14:ligatures w14:val="none"/>
+              </w:rPr>
+              <w:t xml:space="preserve">          0.83 </w:t>
+            </w:r>
+          </w:p>
+        </w:tc>
+        <w:tc>
+          <w:tcPr>
+            <w:tcW w:w="960" w:type="dxa"/>
+            <w:tcBorders>
+              <w:top w:val="nil"/>
+              <w:left w:val="nil"/>
+              <w:bottom w:val="nil"/>
+              <w:right w:val="nil"/>
+            </w:tcBorders>
+            <w:shd w:val="clear" w:color="000000" w:fill="FCBC7B"/>
+            <w:noWrap/>
+            <w:vAlign w:val="bottom"/>
+            <w:hideMark/>
+          </w:tcPr>
+          <w:p>
+            <w:pPr>
+              <w:spacing w:after="0" w:line="240" w:lineRule="auto"/>
+              <w:rPr>
+                <w:rFonts w:ascii="Calibri" w:eastAsia="Times New Roman" w:hAnsi="Calibri" w:cs="Calibri"/>
+                <w:color w:val="000000"/>
+                <w:kern w:val="0"/>
+                <w14:ligatures w14:val="none"/>
+              </w:rPr>
+            </w:pPr>
+            <w:r>
+              <w:rPr>
+                <w:rFonts w:ascii="Calibri" w:eastAsia="Times New Roman" w:hAnsi="Calibri" w:cs="Calibri"/>
+                <w:color w:val="000000"/>
+                <w:kern w:val="0"/>
+                <w14:ligatures w14:val="none"/>
+              </w:rPr>
+              <w:t xml:space="preserve">          0.62 </w:t>
+            </w:r>
+          </w:p>
+        </w:tc>
+        <w:tc>
+          <w:tcPr>
+            <w:tcW w:w="960" w:type="dxa"/>
+            <w:tcBorders>
+              <w:top w:val="nil"/>
+              <w:left w:val="nil"/>
+              <w:bottom w:val="nil"/>
+              <w:right w:val="nil"/>
+            </w:tcBorders>
+            <w:shd w:val="clear" w:color="000000" w:fill="FDCB7E"/>
+            <w:noWrap/>
+            <w:vAlign w:val="bottom"/>
+            <w:hideMark/>
+          </w:tcPr>
+          <w:p>
+            <w:pPr>
+              <w:spacing w:after="0" w:line="240" w:lineRule="auto"/>
+              <w:rPr>
+                <w:rFonts w:ascii="Calibri" w:eastAsia="Times New Roman" w:hAnsi="Calibri" w:cs="Calibri"/>
+                <w:color w:val="000000"/>
+                <w:kern w:val="0"/>
+                <w14:ligatures w14:val="none"/>
+              </w:rPr>
+            </w:pPr>
+            <w:r>
+              <w:rPr>
+                <w:rFonts w:ascii="Calibri" w:eastAsia="Times New Roman" w:hAnsi="Calibri" w:cs="Calibri"/>
+                <w:color w:val="000000"/>
+                <w:kern w:val="0"/>
+                <w14:ligatures w14:val="none"/>
+              </w:rPr>
+              <w:t xml:space="preserve">          0.68 </w:t>
+            </w:r>
+          </w:p>
+        </w:tc>
+        <w:tc>
+          <w:tcPr>
+            <w:tcW w:w="960" w:type="dxa"/>
+            <w:tcBorders>
+              <w:top w:val="nil"/>
+              <w:left w:val="nil"/>
+              <w:bottom w:val="nil"/>
+              <w:right w:val="nil"/>
+            </w:tcBorders>
+            <w:shd w:val="clear" w:color="000000" w:fill="FEE382"/>
+            <w:noWrap/>
+            <w:vAlign w:val="bottom"/>
+            <w:hideMark/>
+          </w:tcPr>
+          <w:p>
+            <w:pPr>
+              <w:spacing w:after="0" w:line="240" w:lineRule="auto"/>
+              <w:rPr>
+                <w:rFonts w:ascii="Calibri" w:eastAsia="Times New Roman" w:hAnsi="Calibri" w:cs="Calibri"/>
+                <w:color w:val="000000"/>
+                <w:kern w:val="0"/>
+                <w14:ligatures w14:val="none"/>
+              </w:rPr>
+            </w:pPr>
+            <w:r>
+              <w:rPr>
+                <w:rFonts w:ascii="Calibri" w:eastAsia="Times New Roman" w:hAnsi="Calibri" w:cs="Calibri"/>
+                <w:color w:val="000000"/>
+                <w:kern w:val="0"/>
+                <w14:ligatures w14:val="none"/>
+              </w:rPr>
+              <w:t xml:space="preserve">          0.77 </w:t>
+            </w:r>
+          </w:p>
+        </w:tc>
+        <w:tc>
+          <w:tcPr>
+            <w:tcW w:w="960" w:type="dxa"/>
+            <w:tcBorders>
+              <w:top w:val="nil"/>
+              <w:left w:val="nil"/>
+              <w:bottom w:val="nil"/>
+              <w:right w:val="nil"/>
+            </w:tcBorders>
+            <w:shd w:val="clear" w:color="000000" w:fill="FCBC7B"/>
+            <w:noWrap/>
+            <w:vAlign w:val="bottom"/>
+            <w:hideMark/>
+          </w:tcPr>
+          <w:p>
+            <w:pPr>
+              <w:spacing w:after="0" w:line="240" w:lineRule="auto"/>
+              <w:rPr>
+                <w:rFonts w:ascii="Calibri" w:eastAsia="Times New Roman" w:hAnsi="Calibri" w:cs="Calibri"/>
+                <w:color w:val="000000"/>
+                <w:kern w:val="0"/>
+                <w14:ligatures w14:val="none"/>
+              </w:rPr>
+            </w:pPr>
+            <w:r>
+              <w:rPr>
+                <w:rFonts w:ascii="Calibri" w:eastAsia="Times New Roman" w:hAnsi="Calibri" w:cs="Calibri"/>
+                <w:color w:val="000000"/>
+                <w:kern w:val="0"/>
+                <w14:ligatures w14:val="none"/>
+              </w:rPr>
+              <w:t xml:space="preserve">          0.62 </w:t>
+            </w:r>
+          </w:p>
+        </w:tc>
+        <w:tc>
+          <w:tcPr>
+            <w:tcW w:w="960" w:type="dxa"/>
+            <w:tcBorders>
+              <w:top w:val="nil"/>
+              <w:left w:val="nil"/>
+              <w:bottom w:val="nil"/>
+              <w:right w:val="nil"/>
+            </w:tcBorders>
+            <w:shd w:val="clear" w:color="000000" w:fill="F8696B"/>
+            <w:noWrap/>
+            <w:vAlign w:val="bottom"/>
+            <w:hideMark/>
+          </w:tcPr>
+          <w:p>
+            <w:pPr>
+              <w:spacing w:after="0" w:line="240" w:lineRule="auto"/>
+              <w:rPr>
+                <w:rFonts w:ascii="Calibri" w:eastAsia="Times New Roman" w:hAnsi="Calibri" w:cs="Calibri"/>
+                <w:color w:val="000000"/>
+                <w:kern w:val="0"/>
+                <w14:ligatures w14:val="none"/>
+              </w:rPr>
+            </w:pPr>
+            <w:r>
+              <w:rPr>
+                <w:rFonts w:ascii="Calibri" w:eastAsia="Times New Roman" w:hAnsi="Calibri" w:cs="Calibri"/>
+                <w:color w:val="000000"/>
+                <w:kern w:val="0"/>
+                <w14:ligatures w14:val="none"/>
+              </w:rPr>
+              <w:t xml:space="preserve">          0.32 </w:t>
+            </w:r>
+          </w:p>
+        </w:tc>
+      </w:tr>
+      <w:tr>
+        <w:trPr>
+          <w:trHeight w:val="300"/>
+        </w:trPr>
+        <w:tc>
+          <w:tcPr>
+            <w:tcW w:w="2200" w:type="dxa"/>
+            <w:tcBorders>
+              <w:top w:val="nil"/>
+              <w:left w:val="nil"/>
+              <w:bottom w:val="nil"/>
+              <w:right w:val="nil"/>
+            </w:tcBorders>
+            <w:shd w:val="clear" w:color="auto" w:fill="auto"/>
+            <w:noWrap/>
+            <w:vAlign w:val="bottom"/>
+            <w:hideMark/>
+          </w:tcPr>
+          <w:p>
+            <w:pPr>
+              <w:spacing w:after="0" w:line="240" w:lineRule="auto"/>
+              <w:rPr>
+                <w:rFonts w:ascii="Calibri" w:eastAsia="Times New Roman" w:hAnsi="Calibri" w:cs="Calibri"/>
+                <w:color w:val="000000"/>
+                <w:kern w:val="0"/>
+                <w14:ligatures w14:val="none"/>
+              </w:rPr>
+            </w:pPr>
+            <w:r>
+              <w:rPr>
+                <w:rFonts w:ascii="Calibri" w:eastAsia="Times New Roman" w:hAnsi="Calibri" w:cs="Calibri"/>
+                <w:color w:val="000000"/>
+                <w:kern w:val="0"/>
+                <w14:ligatures w14:val="none"/>
+              </w:rPr>
+              <w:lastRenderedPageBreak/>
+              <w:t>Logistic Regression</w:t>
+            </w:r>
+          </w:p>
+        </w:tc>
+        <w:tc>
+          <w:tcPr>
+            <w:tcW w:w="960" w:type="dxa"/>
+            <w:tcBorders>
+              <w:top w:val="nil"/>
+              <w:left w:val="nil"/>
+              <w:bottom w:val="nil"/>
+              <w:right w:val="nil"/>
+            </w:tcBorders>
+            <w:shd w:val="clear" w:color="000000" w:fill="87C97E"/>
+            <w:noWrap/>
+            <w:vAlign w:val="bottom"/>
+            <w:hideMark/>
+          </w:tcPr>
+          <w:p>
+            <w:pPr>
+              <w:spacing w:after="0" w:line="240" w:lineRule="auto"/>
+              <w:rPr>
+                <w:rFonts w:ascii="Calibri" w:eastAsia="Times New Roman" w:hAnsi="Calibri" w:cs="Calibri"/>
+                <w:b/>
+                <w:bCs/>
+                <w:color w:val="000000"/>
+                <w:kern w:val="0"/>
+                <w14:ligatures w14:val="none"/>
+              </w:rPr>
+            </w:pPr>
+            <w:r>
+              <w:rPr>
+                <w:rFonts w:ascii="Calibri" w:eastAsia="Times New Roman" w:hAnsi="Calibri" w:cs="Calibri"/>
+                <w:b/>
+                <w:bCs/>
+                <w:color w:val="000000"/>
+                <w:kern w:val="0"/>
+                <w14:ligatures w14:val="none"/>
+              </w:rPr>
+              <w:t xml:space="preserve">          0.86 </w:t>
+            </w:r>
+          </w:p>
+        </w:tc>
+        <w:tc>
+          <w:tcPr>
+            <w:tcW w:w="960" w:type="dxa"/>
+            <w:tcBorders>
+              <w:top w:val="nil"/>
+              <w:left w:val="nil"/>
+              <w:bottom w:val="nil"/>
+              <w:right w:val="nil"/>
+            </w:tcBorders>
+            <w:shd w:val="clear" w:color="000000" w:fill="89C97E"/>
+            <w:noWrap/>
+            <w:vAlign w:val="bottom"/>
+            <w:hideMark/>
+          </w:tcPr>
+          <w:p>
+            <w:pPr>
+              <w:spacing w:after="0" w:line="240" w:lineRule="auto"/>
+              <w:rPr>
+                <w:rFonts w:ascii="Calibri" w:eastAsia="Times New Roman" w:hAnsi="Calibri" w:cs="Calibri"/>
+                <w:b/>
+                <w:bCs/>
+                <w:color w:val="000000"/>
+                <w:kern w:val="0"/>
+                <w14:ligatures w14:val="none"/>
+              </w:rPr>
+            </w:pPr>
+            <w:r>
+              <w:rPr>
+                <w:rFonts w:ascii="Calibri" w:eastAsia="Times New Roman" w:hAnsi="Calibri" w:cs="Calibri"/>
+                <w:b/>
+                <w:bCs/>
+                <w:color w:val="000000"/>
+                <w:kern w:val="0"/>
+                <w14:ligatures w14:val="none"/>
+              </w:rPr>
+              <w:t xml:space="preserve">          0.86 </w:t>
+            </w:r>
+          </w:p>
+        </w:tc>
+        <w:tc>
+          <w:tcPr>
+            <w:tcW w:w="960" w:type="dxa"/>
+            <w:tcBorders>
+              <w:top w:val="nil"/>
+              <w:left w:val="nil"/>
+              <w:bottom w:val="nil"/>
+              <w:right w:val="nil"/>
+            </w:tcBorders>
+            <w:shd w:val="clear" w:color="000000" w:fill="CCDD82"/>
+            <w:noWrap/>
+            <w:vAlign w:val="bottom"/>
+            <w:hideMark/>
+          </w:tcPr>
+          <w:p>
+            <w:pPr>
+              <w:spacing w:after="0" w:line="240" w:lineRule="auto"/>
+              <w:rPr>
+                <w:rFonts w:ascii="Calibri" w:eastAsia="Times New Roman" w:hAnsi="Calibri" w:cs="Calibri"/>
+                <w:b/>
+                <w:bCs/>
+                <w:color w:val="000000"/>
+                <w:kern w:val="0"/>
+                <w14:ligatures w14:val="none"/>
+              </w:rPr>
+            </w:pPr>
+            <w:r>
+              <w:rPr>
+                <w:rFonts w:ascii="Calibri" w:eastAsia="Times New Roman" w:hAnsi="Calibri" w:cs="Calibri"/>
+                <w:b/>
+                <w:bCs/>
+                <w:color w:val="000000"/>
+                <w:kern w:val="0"/>
+                <w14:ligatures w14:val="none"/>
+              </w:rPr>
+              <w:t xml:space="preserve">          0.82 </w:t>
+            </w:r>
+          </w:p>
+        </w:tc>
+        <w:tc>
+          <w:tcPr>
+            <w:tcW w:w="960" w:type="dxa"/>
+            <w:tcBorders>
+              <w:top w:val="nil"/>
+              <w:left w:val="nil"/>
+              <w:bottom w:val="nil"/>
+              <w:right w:val="nil"/>
+            </w:tcBorders>
+            <w:shd w:val="clear" w:color="000000" w:fill="FEEA83"/>
+            <w:noWrap/>
+            <w:vAlign w:val="bottom"/>
+            <w:hideMark/>
+          </w:tcPr>
+          <w:p>
+            <w:pPr>
+              <w:spacing w:after="0" w:line="240" w:lineRule="auto"/>
+              <w:rPr>
+                <w:rFonts w:ascii="Calibri" w:eastAsia="Times New Roman" w:hAnsi="Calibri" w:cs="Calibri"/>
+                <w:color w:val="000000"/>
+                <w:kern w:val="0"/>
+                <w14:ligatures w14:val="none"/>
+              </w:rPr>
+            </w:pPr>
+            <w:r>
+              <w:rPr>
+                <w:rFonts w:ascii="Calibri" w:eastAsia="Times New Roman" w:hAnsi="Calibri" w:cs="Calibri"/>
+                <w:color w:val="000000"/>
+                <w:kern w:val="0"/>
+                <w14:ligatures w14:val="none"/>
+              </w:rPr>
+              <w:t xml:space="preserve">          0.79 </w:t>
+            </w:r>
+          </w:p>
+        </w:tc>
+        <w:tc>
+          <w:tcPr>
+            <w:tcW w:w="960" w:type="dxa"/>
+            <w:tcBorders>
+              <w:top w:val="nil"/>
+              <w:left w:val="nil"/>
+              <w:bottom w:val="nil"/>
+              <w:right w:val="nil"/>
+            </w:tcBorders>
+            <w:shd w:val="clear" w:color="000000" w:fill="89C97E"/>
+            <w:noWrap/>
+            <w:vAlign w:val="bottom"/>
+            <w:hideMark/>
+          </w:tcPr>
+          <w:p>
+            <w:pPr>
+              <w:spacing w:after="0" w:line="240" w:lineRule="auto"/>
+              <w:rPr>
+                <w:rFonts w:ascii="Calibri" w:eastAsia="Times New Roman" w:hAnsi="Calibri" w:cs="Calibri"/>
+                <w:b/>
+                <w:bCs/>
+                <w:color w:val="000000"/>
+                <w:kern w:val="0"/>
+                <w14:ligatures w14:val="none"/>
+              </w:rPr>
+            </w:pPr>
+            <w:r>
+              <w:rPr>
+                <w:rFonts w:ascii="Calibri" w:eastAsia="Times New Roman" w:hAnsi="Calibri" w:cs="Calibri"/>
+                <w:b/>
+                <w:bCs/>
+                <w:color w:val="000000"/>
+                <w:kern w:val="0"/>
+                <w14:ligatures w14:val="none"/>
+              </w:rPr>
+              <w:t xml:space="preserve">          0.86 </w:t>
+            </w:r>
+          </w:p>
+        </w:tc>
+        <w:tc>
+          <w:tcPr>
+            <w:tcW w:w="960" w:type="dxa"/>
+            <w:tcBorders>
+              <w:top w:val="nil"/>
+              <w:left w:val="nil"/>
+              <w:bottom w:val="nil"/>
+              <w:right w:val="nil"/>
+            </w:tcBorders>
+            <w:shd w:val="clear" w:color="000000" w:fill="FCBC7B"/>
+            <w:noWrap/>
+            <w:vAlign w:val="bottom"/>
+            <w:hideMark/>
+          </w:tcPr>
+          <w:p>
+            <w:pPr>
+              <w:spacing w:after="0" w:line="240" w:lineRule="auto"/>
+              <w:rPr>
+                <w:rFonts w:ascii="Calibri" w:eastAsia="Times New Roman" w:hAnsi="Calibri" w:cs="Calibri"/>
+                <w:color w:val="000000"/>
+                <w:kern w:val="0"/>
+                <w14:ligatures w14:val="none"/>
+              </w:rPr>
+            </w:pPr>
+            <w:r>
+              <w:rPr>
+                <w:rFonts w:ascii="Calibri" w:eastAsia="Times New Roman" w:hAnsi="Calibri" w:cs="Calibri"/>
+                <w:color w:val="000000"/>
+                <w:kern w:val="0"/>
+                <w14:ligatures w14:val="none"/>
+              </w:rPr>
+              <w:t xml:space="preserve">          0.62 </w:t>
+            </w:r>
+          </w:p>
+        </w:tc>
+      </w:tr>
+      <w:tr>
+        <w:trPr>
+          <w:trHeight w:val="300"/>
+        </w:trPr>
+        <w:tc>
+          <w:tcPr>
+            <w:tcW w:w="2200" w:type="dxa"/>
+            <w:tcBorders>
+              <w:top w:val="nil"/>
+              <w:left w:val="nil"/>
+              <w:bottom w:val="nil"/>
+              <w:right w:val="nil"/>
+            </w:tcBorders>
+            <w:shd w:val="clear" w:color="auto" w:fill="auto"/>
+            <w:noWrap/>
+            <w:vAlign w:val="bottom"/>
+            <w:hideMark/>
+          </w:tcPr>
+          <w:p>
+            <w:pPr>
+              <w:spacing w:after="0" w:line="240" w:lineRule="auto"/>
+              <w:rPr>
+                <w:rFonts w:ascii="Calibri" w:eastAsia="Times New Roman" w:hAnsi="Calibri" w:cs="Calibri"/>
+                <w:color w:val="000000"/>
+                <w:kern w:val="0"/>
+                <w14:ligatures w14:val="none"/>
+              </w:rPr>
+            </w:pPr>
+            <w:r>
+              <w:rPr>
+                <w:rFonts w:ascii="Calibri" w:eastAsia="Times New Roman" w:hAnsi="Calibri" w:cs="Calibri"/>
+                <w:color w:val="000000"/>
+                <w:kern w:val="0"/>
+                <w14:ligatures w14:val="none"/>
+              </w:rPr>
+              <w:t>Random Forest</w:t>
+            </w:r>
+          </w:p>
+        </w:tc>
+        <w:tc>
+          <w:tcPr>
+            <w:tcW w:w="960" w:type="dxa"/>
+            <w:tcBorders>
+              <w:top w:val="nil"/>
+              <w:left w:val="nil"/>
+              <w:bottom w:val="nil"/>
+              <w:right w:val="nil"/>
+            </w:tcBorders>
+            <w:shd w:val="clear" w:color="000000" w:fill="63BE7B"/>
+            <w:noWrap/>
+            <w:vAlign w:val="bottom"/>
+            <w:hideMark/>
+          </w:tcPr>
+          <w:p>
+            <w:pPr>
+              <w:spacing w:after="0" w:line="240" w:lineRule="auto"/>
+              <w:rPr>
+                <w:rFonts w:ascii="Calibri" w:eastAsia="Times New Roman" w:hAnsi="Calibri" w:cs="Calibri"/>
+                <w:b/>
+                <w:bCs/>
+                <w:color w:val="000000"/>
+                <w:kern w:val="0"/>
+                <w14:ligatures w14:val="none"/>
+              </w:rPr>
+            </w:pPr>
+            <w:r>
+              <w:rPr>
+                <w:rFonts w:ascii="Calibri" w:eastAsia="Times New Roman" w:hAnsi="Calibri" w:cs="Calibri"/>
+                <w:b/>
+                <w:bCs/>
+                <w:color w:val="000000"/>
+                <w:kern w:val="0"/>
+                <w14:ligatures w14:val="none"/>
+              </w:rPr>
+              <w:t xml:space="preserve">          0.88 </w:t>
+            </w:r>
+          </w:p>
+        </w:tc>
+        <w:tc>
+          <w:tcPr>
+            <w:tcW w:w="960" w:type="dxa"/>
+            <w:tcBorders>
+              <w:top w:val="nil"/>
+              <w:left w:val="nil"/>
+              <w:bottom w:val="nil"/>
+              <w:right w:val="nil"/>
+            </w:tcBorders>
+            <w:shd w:val="clear" w:color="000000" w:fill="7FC77D"/>
+            <w:noWrap/>
+            <w:vAlign w:val="bottom"/>
+            <w:hideMark/>
+          </w:tcPr>
+          <w:p>
+            <w:pPr>
+              <w:spacing w:after="0" w:line="240" w:lineRule="auto"/>
+              <w:rPr>
+                <w:rFonts w:ascii="Calibri" w:eastAsia="Times New Roman" w:hAnsi="Calibri" w:cs="Calibri"/>
+                <w:b/>
+                <w:bCs/>
+                <w:color w:val="000000"/>
+                <w:kern w:val="0"/>
+                <w14:ligatures w14:val="none"/>
+              </w:rPr>
+            </w:pPr>
+            <w:r>
+              <w:rPr>
+                <w:rFonts w:ascii="Calibri" w:eastAsia="Times New Roman" w:hAnsi="Calibri" w:cs="Calibri"/>
+                <w:b/>
+                <w:bCs/>
+                <w:color w:val="000000"/>
+                <w:kern w:val="0"/>
+                <w14:ligatures w14:val="none"/>
+              </w:rPr>
+              <w:t xml:space="preserve">          0.86 </w:t>
+            </w:r>
+          </w:p>
+        </w:tc>
+        <w:tc>
+          <w:tcPr>
+            <w:tcW w:w="960" w:type="dxa"/>
+            <w:tcBorders>
+              <w:top w:val="nil"/>
+              <w:left w:val="nil"/>
+              <w:bottom w:val="nil"/>
+              <w:right w:val="nil"/>
+            </w:tcBorders>
+            <w:shd w:val="clear" w:color="000000" w:fill="C3DA81"/>
+            <w:noWrap/>
+            <w:vAlign w:val="bottom"/>
+            <w:hideMark/>
+          </w:tcPr>
+          <w:p>
+            <w:pPr>
+              <w:spacing w:after="0" w:line="240" w:lineRule="auto"/>
+              <w:rPr>
+                <w:rFonts w:ascii="Calibri" w:eastAsia="Times New Roman" w:hAnsi="Calibri" w:cs="Calibri"/>
+                <w:b/>
+                <w:bCs/>
+                <w:color w:val="000000"/>
+                <w:kern w:val="0"/>
+                <w14:ligatures w14:val="none"/>
+              </w:rPr>
+            </w:pPr>
+            <w:r>
+              <w:rPr>
+                <w:rFonts w:ascii="Calibri" w:eastAsia="Times New Roman" w:hAnsi="Calibri" w:cs="Calibri"/>
+                <w:b/>
+                <w:bCs/>
+                <w:color w:val="000000"/>
+                <w:kern w:val="0"/>
+                <w14:ligatures w14:val="none"/>
+              </w:rPr>
+              <w:t xml:space="preserve">          0.83 </w:t>
+            </w:r>
+          </w:p>
+        </w:tc>
+        <w:tc>
+          <w:tcPr>
+            <w:tcW w:w="960" w:type="dxa"/>
+            <w:tcBorders>
+              <w:top w:val="nil"/>
+              <w:left w:val="nil"/>
+              <w:bottom w:val="nil"/>
+              <w:right w:val="nil"/>
+            </w:tcBorders>
+            <w:shd w:val="clear" w:color="000000" w:fill="F9EA84"/>
+            <w:noWrap/>
+            <w:vAlign w:val="bottom"/>
+            <w:hideMark/>
+          </w:tcPr>
+          <w:p>
+            <w:pPr>
+              <w:spacing w:after="0" w:line="240" w:lineRule="auto"/>
+              <w:rPr>
+                <w:rFonts w:ascii="Calibri" w:eastAsia="Times New Roman" w:hAnsi="Calibri" w:cs="Calibri"/>
+                <w:color w:val="000000"/>
+                <w:kern w:val="0"/>
+                <w14:ligatures w14:val="none"/>
+              </w:rPr>
+            </w:pPr>
+            <w:r>
+              <w:rPr>
+                <w:rFonts w:ascii="Calibri" w:eastAsia="Times New Roman" w:hAnsi="Calibri" w:cs="Calibri"/>
+                <w:color w:val="000000"/>
+                <w:kern w:val="0"/>
+                <w14:ligatures w14:val="none"/>
+              </w:rPr>
+              <w:t xml:space="preserve">          0.80 </w:t>
+            </w:r>
+          </w:p>
+        </w:tc>
+        <w:tc>
+          <w:tcPr>
+            <w:tcW w:w="960" w:type="dxa"/>
+            <w:tcBorders>
+              <w:top w:val="nil"/>
+              <w:left w:val="nil"/>
+              <w:bottom w:val="nil"/>
+              <w:right w:val="nil"/>
+            </w:tcBorders>
+            <w:shd w:val="clear" w:color="000000" w:fill="7FC77D"/>
+            <w:noWrap/>
+            <w:vAlign w:val="bottom"/>
+            <w:hideMark/>
+          </w:tcPr>
+          <w:p>
+            <w:pPr>
+              <w:spacing w:after="0" w:line="240" w:lineRule="auto"/>
+              <w:rPr>
+                <w:rFonts w:ascii="Calibri" w:eastAsia="Times New Roman" w:hAnsi="Calibri" w:cs="Calibri"/>
+                <w:b/>
+                <w:bCs/>
+                <w:color w:val="000000"/>
+                <w:kern w:val="0"/>
+                <w14:ligatures w14:val="none"/>
+              </w:rPr>
+            </w:pPr>
+            <w:r>
+              <w:rPr>
+                <w:rFonts w:ascii="Calibri" w:eastAsia="Times New Roman" w:hAnsi="Calibri" w:cs="Calibri"/>
+                <w:b/>
+                <w:bCs/>
+                <w:color w:val="000000"/>
+                <w:kern w:val="0"/>
+                <w14:ligatures w14:val="none"/>
+              </w:rPr>
+              <w:t xml:space="preserve">          0.86 </w:t>
+            </w:r>
+          </w:p>
+        </w:tc>
+        <w:tc>
+          <w:tcPr>
+            <w:tcW w:w="960" w:type="dxa"/>
+            <w:tcBorders>
+              <w:top w:val="nil"/>
+              <w:left w:val="nil"/>
+              <w:bottom w:val="nil"/>
+              <w:right w:val="nil"/>
+            </w:tcBorders>
+            <w:shd w:val="clear" w:color="000000" w:fill="FCC17C"/>
+            <w:noWrap/>
+            <w:vAlign w:val="bottom"/>
+            <w:hideMark/>
+          </w:tcPr>
+          <w:p>
+            <w:pPr>
+              <w:spacing w:after="0" w:line="240" w:lineRule="auto"/>
+              <w:rPr>
+                <w:rFonts w:ascii="Calibri" w:eastAsia="Times New Roman" w:hAnsi="Calibri" w:cs="Calibri"/>
+                <w:color w:val="000000"/>
+                <w:kern w:val="0"/>
+                <w14:ligatures w14:val="none"/>
+              </w:rPr>
+            </w:pPr>
+            <w:r>
+              <w:rPr>
+                <w:rFonts w:ascii="Calibri" w:eastAsia="Times New Roman" w:hAnsi="Calibri" w:cs="Calibri"/>
+                <w:color w:val="000000"/>
+                <w:kern w:val="0"/>
+                <w14:ligatures w14:val="none"/>
+              </w:rPr>
+              <w:t xml:space="preserve">          0.64 </w:t>
+            </w:r>
+          </w:p>
+        </w:tc>
+      </w:tr>
+      <w:tr>
+        <w:trPr>
+          <w:trHeight w:val="300"/>
+        </w:trPr>
+        <w:tc>
+          <w:tcPr>
+            <w:tcW w:w="2200" w:type="dxa"/>
+            <w:tcBorders>
+              <w:top w:val="nil"/>
+              <w:left w:val="nil"/>
+              <w:bottom w:val="nil"/>
+              <w:right w:val="nil"/>
+            </w:tcBorders>
+            <w:shd w:val="clear" w:color="auto" w:fill="auto"/>
+            <w:noWrap/>
+            <w:vAlign w:val="bottom"/>
+            <w:hideMark/>
+          </w:tcPr>
+          <w:p>
+            <w:pPr>
+              <w:spacing w:after="0" w:line="240" w:lineRule="auto"/>
+              <w:rPr>
+                <w:rFonts w:ascii="Calibri" w:eastAsia="Times New Roman" w:hAnsi="Calibri" w:cs="Calibri"/>
+                <w:color w:val="000000"/>
+                <w:kern w:val="0"/>
+                <w14:ligatures w14:val="none"/>
+              </w:rPr>
+            </w:pPr>
+            <w:r>
+              <w:rPr>
+                <w:rFonts w:ascii="Calibri" w:eastAsia="Times New Roman" w:hAnsi="Calibri" w:cs="Calibri"/>
+                <w:color w:val="000000"/>
+                <w:kern w:val="0"/>
+                <w14:ligatures w14:val="none"/>
+              </w:rPr>
+              <w:t>Gradient Boosting</w:t>
+            </w:r>
+          </w:p>
+        </w:tc>
+        <w:tc>
+          <w:tcPr>
+            <w:tcW w:w="960" w:type="dxa"/>
+            <w:tcBorders>
+              <w:top w:val="nil"/>
+              <w:left w:val="nil"/>
+              <w:bottom w:val="nil"/>
+              <w:right w:val="nil"/>
+            </w:tcBorders>
+            <w:shd w:val="clear" w:color="000000" w:fill="74C37C"/>
+            <w:noWrap/>
+            <w:vAlign w:val="bottom"/>
+            <w:hideMark/>
+          </w:tcPr>
+          <w:p>
+            <w:pPr>
+              <w:spacing w:after="0" w:line="240" w:lineRule="auto"/>
+              <w:rPr>
+                <w:rFonts w:ascii="Calibri" w:eastAsia="Times New Roman" w:hAnsi="Calibri" w:cs="Calibri"/>
+                <w:b/>
+                <w:bCs/>
+                <w:color w:val="000000"/>
+                <w:kern w:val="0"/>
+                <w14:ligatures w14:val="none"/>
+              </w:rPr>
+            </w:pPr>
+            <w:r>
+              <w:rPr>
+                <w:rFonts w:ascii="Calibri" w:eastAsia="Times New Roman" w:hAnsi="Calibri" w:cs="Calibri"/>
+                <w:b/>
+                <w:bCs/>
+                <w:color w:val="000000"/>
+                <w:kern w:val="0"/>
+                <w14:ligatures w14:val="none"/>
+              </w:rPr>
+              <w:t xml:space="preserve">          0.87 </w:t>
+            </w:r>
+          </w:p>
+        </w:tc>
+        <w:tc>
+          <w:tcPr>
+            <w:tcW w:w="960" w:type="dxa"/>
+            <w:tcBorders>
+              <w:top w:val="nil"/>
+              <w:left w:val="nil"/>
+              <w:bottom w:val="nil"/>
+              <w:right w:val="nil"/>
+            </w:tcBorders>
+            <w:shd w:val="clear" w:color="000000" w:fill="88C97E"/>
+            <w:noWrap/>
+            <w:vAlign w:val="bottom"/>
+            <w:hideMark/>
+          </w:tcPr>
+          <w:p>
+            <w:pPr>
+              <w:spacing w:after="0" w:line="240" w:lineRule="auto"/>
+              <w:rPr>
+                <w:rFonts w:ascii="Calibri" w:eastAsia="Times New Roman" w:hAnsi="Calibri" w:cs="Calibri"/>
+                <w:b/>
+                <w:bCs/>
+                <w:color w:val="000000"/>
+                <w:kern w:val="0"/>
+                <w14:ligatures w14:val="none"/>
+              </w:rPr>
+            </w:pPr>
+            <w:r>
+              <w:rPr>
+                <w:rFonts w:ascii="Calibri" w:eastAsia="Times New Roman" w:hAnsi="Calibri" w:cs="Calibri"/>
+                <w:b/>
+                <w:bCs/>
+                <w:color w:val="000000"/>
+                <w:kern w:val="0"/>
+                <w14:ligatures w14:val="none"/>
+              </w:rPr>
+              <w:t xml:space="preserve">          0.86 </w:t>
+            </w:r>
+          </w:p>
+        </w:tc>
+        <w:tc>
+          <w:tcPr>
+            <w:tcW w:w="960" w:type="dxa"/>
+            <w:tcBorders>
+              <w:top w:val="nil"/>
+              <w:left w:val="nil"/>
+              <w:bottom w:val="nil"/>
+              <w:right w:val="nil"/>
+            </w:tcBorders>
+            <w:shd w:val="clear" w:color="000000" w:fill="BDD881"/>
+            <w:noWrap/>
+            <w:vAlign w:val="bottom"/>
+            <w:hideMark/>
+          </w:tcPr>
+          <w:p>
+            <w:pPr>
+              <w:spacing w:after="0" w:line="240" w:lineRule="auto"/>
+              <w:rPr>
+                <w:rFonts w:ascii="Calibri" w:eastAsia="Times New Roman" w:hAnsi="Calibri" w:cs="Calibri"/>
+                <w:b/>
+                <w:bCs/>
+                <w:color w:val="000000"/>
+                <w:kern w:val="0"/>
+                <w14:ligatures w14:val="none"/>
+              </w:rPr>
+            </w:pPr>
+            <w:r>
+              <w:rPr>
+                <w:rFonts w:ascii="Calibri" w:eastAsia="Times New Roman" w:hAnsi="Calibri" w:cs="Calibri"/>
+                <w:b/>
+                <w:bCs/>
+                <w:color w:val="000000"/>
+                <w:kern w:val="0"/>
+                <w14:ligatures w14:val="none"/>
+              </w:rPr>
+              <w:t xml:space="preserve">          0.83 </w:t>
+            </w:r>
+          </w:p>
+        </w:tc>
+        <w:tc>
+          <w:tcPr>
+            <w:tcW w:w="960" w:type="dxa"/>
+            <w:tcBorders>
+              <w:top w:val="nil"/>
+              <w:left w:val="nil"/>
+              <w:bottom w:val="nil"/>
+              <w:right w:val="nil"/>
+            </w:tcBorders>
+            <w:shd w:val="clear" w:color="000000" w:fill="ECE683"/>
+            <w:noWrap/>
+            <w:vAlign w:val="bottom"/>
+            <w:hideMark/>
+          </w:tcPr>
+          <w:p>
+            <w:pPr>
+              <w:spacing w:after="0" w:line="240" w:lineRule="auto"/>
+              <w:rPr>
+                <w:rFonts w:ascii="Calibri" w:eastAsia="Times New Roman" w:hAnsi="Calibri" w:cs="Calibri"/>
+                <w:color w:val="000000"/>
+                <w:kern w:val="0"/>
+                <w14:ligatures w14:val="none"/>
+              </w:rPr>
+            </w:pPr>
+            <w:r>
+              <w:rPr>
+                <w:rFonts w:ascii="Calibri" w:eastAsia="Times New Roman" w:hAnsi="Calibri" w:cs="Calibri"/>
+                <w:color w:val="000000"/>
+                <w:kern w:val="0"/>
+                <w14:ligatures w14:val="none"/>
+              </w:rPr>
+              <w:t xml:space="preserve">          0.81 </w:t>
+            </w:r>
+          </w:p>
+        </w:tc>
+        <w:tc>
+          <w:tcPr>
+            <w:tcW w:w="960" w:type="dxa"/>
+            <w:tcBorders>
+              <w:top w:val="nil"/>
+              <w:left w:val="nil"/>
+              <w:bottom w:val="nil"/>
+              <w:right w:val="nil"/>
+            </w:tcBorders>
+            <w:shd w:val="clear" w:color="000000" w:fill="88C97E"/>
+            <w:noWrap/>
+            <w:vAlign w:val="bottom"/>
+            <w:hideMark/>
+          </w:tcPr>
+          <w:p>
+            <w:pPr>
+              <w:spacing w:after="0" w:line="240" w:lineRule="auto"/>
+              <w:rPr>
+                <w:rFonts w:ascii="Calibri" w:eastAsia="Times New Roman" w:hAnsi="Calibri" w:cs="Calibri"/>
+                <w:b/>
+                <w:bCs/>
+                <w:color w:val="000000"/>
+                <w:kern w:val="0"/>
+                <w14:ligatures w14:val="none"/>
+              </w:rPr>
+            </w:pPr>
+            <w:r>
+              <w:rPr>
+                <w:rFonts w:ascii="Calibri" w:eastAsia="Times New Roman" w:hAnsi="Calibri" w:cs="Calibri"/>
+                <w:b/>
+                <w:bCs/>
+                <w:color w:val="000000"/>
+                <w:kern w:val="0"/>
+                <w14:ligatures w14:val="none"/>
+              </w:rPr>
+              <w:t xml:space="preserve">          0.86 </w:t>
+            </w:r>
+          </w:p>
+        </w:tc>
+        <w:tc>
+          <w:tcPr>
+            <w:tcW w:w="960" w:type="dxa"/>
+            <w:tcBorders>
+              <w:top w:val="nil"/>
+              <w:left w:val="nil"/>
+              <w:bottom w:val="nil"/>
+              <w:right w:val="nil"/>
+            </w:tcBorders>
+            <w:shd w:val="clear" w:color="000000" w:fill="FCBE7B"/>
+            <w:noWrap/>
+            <w:vAlign w:val="bottom"/>
+            <w:hideMark/>
+          </w:tcPr>
+          <w:p>
+            <w:pPr>
+              <w:spacing w:after="0" w:line="240" w:lineRule="auto"/>
+              <w:rPr>
+                <w:rFonts w:ascii="Calibri" w:eastAsia="Times New Roman" w:hAnsi="Calibri" w:cs="Calibri"/>
+                <w:color w:val="000000"/>
+                <w:kern w:val="0"/>
+                <w14:ligatures w14:val="none"/>
+              </w:rPr>
+            </w:pPr>
+            <w:r>
+              <w:rPr>
+                <w:rFonts w:ascii="Calibri" w:eastAsia="Times New Roman" w:hAnsi="Calibri" w:cs="Calibri"/>
+                <w:color w:val="000000"/>
+                <w:kern w:val="0"/>
+                <w14:ligatures w14:val="none"/>
+              </w:rPr>
+              <w:t xml:space="preserve">          0.63 </w:t>
+            </w:r>
+          </w:p>
+        </w:tc>
+      </w:tr>
+      <w:tr>
+        <w:trPr>
+          <w:trHeight w:val="300"/>
+        </w:trPr>
+        <w:tc>
+          <w:tcPr>
+            <w:tcW w:w="2200" w:type="dxa"/>
+            <w:tcBorders>
+              <w:top w:val="nil"/>
+              <w:left w:val="nil"/>
+              <w:bottom w:val="nil"/>
+              <w:right w:val="nil"/>
+            </w:tcBorders>
+            <w:shd w:val="clear" w:color="auto" w:fill="auto"/>
+            <w:noWrap/>
+            <w:vAlign w:val="bottom"/>
+            <w:hideMark/>
+          </w:tcPr>
+          <w:p>
+            <w:pPr>
+              <w:spacing w:after="0" w:line="240" w:lineRule="auto"/>
+              <w:rPr>
+                <w:rFonts w:ascii="Calibri" w:eastAsia="Times New Roman" w:hAnsi="Calibri" w:cs="Calibri"/>
+                <w:color w:val="000000"/>
+                <w:kern w:val="0"/>
+                <w14:ligatures w14:val="none"/>
+              </w:rPr>
+            </w:pPr>
+            <w:r>
+              <w:rPr>
+                <w:rFonts w:ascii="Calibri" w:eastAsia="Times New Roman" w:hAnsi="Calibri" w:cs="Calibri"/>
+                <w:color w:val="000000"/>
+                <w:kern w:val="0"/>
+                <w14:ligatures w14:val="none"/>
+              </w:rPr>
+              <w:t>AdaBoost</w:t>
+            </w:r>
+          </w:p>
+        </w:tc>
+        <w:tc>
+          <w:tcPr>
+            <w:tcW w:w="960" w:type="dxa"/>
+            <w:tcBorders>
+              <w:top w:val="nil"/>
+              <w:left w:val="nil"/>
+              <w:bottom w:val="nil"/>
+              <w:right w:val="nil"/>
+            </w:tcBorders>
+            <w:shd w:val="clear" w:color="000000" w:fill="FEDE81"/>
+            <w:noWrap/>
+            <w:vAlign w:val="bottom"/>
+            <w:hideMark/>
+          </w:tcPr>
+          <w:p>
+            <w:pPr>
+              <w:spacing w:after="0" w:line="240" w:lineRule="auto"/>
+              <w:rPr>
+                <w:rFonts w:ascii="Calibri" w:eastAsia="Times New Roman" w:hAnsi="Calibri" w:cs="Calibri"/>
+                <w:color w:val="000000"/>
+                <w:kern w:val="0"/>
+                <w14:ligatures w14:val="none"/>
+              </w:rPr>
+            </w:pPr>
+            <w:r>
+              <w:rPr>
+                <w:rFonts w:ascii="Calibri" w:eastAsia="Times New Roman" w:hAnsi="Calibri" w:cs="Calibri"/>
+                <w:color w:val="000000"/>
+                <w:kern w:val="0"/>
+                <w14:ligatures w14:val="none"/>
+              </w:rPr>
+              <w:t xml:space="preserve">          0.75 </w:t>
+            </w:r>
+          </w:p>
+        </w:tc>
+        <w:tc>
+          <w:tcPr>
+            <w:tcW w:w="960" w:type="dxa"/>
+            <w:tcBorders>
+              <w:top w:val="nil"/>
+              <w:left w:val="nil"/>
+              <w:bottom w:val="nil"/>
+              <w:right w:val="nil"/>
+            </w:tcBorders>
+            <w:shd w:val="clear" w:color="000000" w:fill="FEE683"/>
+            <w:noWrap/>
+            <w:vAlign w:val="bottom"/>
+            <w:hideMark/>
+          </w:tcPr>
+          <w:p>
+            <w:pPr>
+              <w:spacing w:after="0" w:line="240" w:lineRule="auto"/>
+              <w:rPr>
+                <w:rFonts w:ascii="Calibri" w:eastAsia="Times New Roman" w:hAnsi="Calibri" w:cs="Calibri"/>
+                <w:color w:val="000000"/>
+                <w:kern w:val="0"/>
+                <w14:ligatures w14:val="none"/>
+              </w:rPr>
+            </w:pPr>
+            <w:r>
+              <w:rPr>
+                <w:rFonts w:ascii="Calibri" w:eastAsia="Times New Roman" w:hAnsi="Calibri" w:cs="Calibri"/>
+                <w:color w:val="000000"/>
+                <w:kern w:val="0"/>
+                <w14:ligatures w14:val="none"/>
+              </w:rPr>
+              <w:t xml:space="preserve">          0.78 </w:t>
+            </w:r>
+          </w:p>
+        </w:tc>
+        <w:tc>
+          <w:tcPr>
+            <w:tcW w:w="960" w:type="dxa"/>
+            <w:tcBorders>
+              <w:top w:val="nil"/>
+              <w:left w:val="nil"/>
+              <w:bottom w:val="nil"/>
+              <w:right w:val="nil"/>
+            </w:tcBorders>
+            <w:shd w:val="clear" w:color="000000" w:fill="FEE883"/>
+            <w:noWrap/>
+            <w:vAlign w:val="bottom"/>
+            <w:hideMark/>
+          </w:tcPr>
+          <w:p>
+            <w:pPr>
+              <w:spacing w:after="0" w:line="240" w:lineRule="auto"/>
+              <w:rPr>
+                <w:rFonts w:ascii="Calibri" w:eastAsia="Times New Roman" w:hAnsi="Calibri" w:cs="Calibri"/>
+                <w:color w:val="000000"/>
+                <w:kern w:val="0"/>
+                <w14:ligatures w14:val="none"/>
+              </w:rPr>
+            </w:pPr>
+            <w:r>
+              <w:rPr>
+                <w:rFonts w:ascii="Calibri" w:eastAsia="Times New Roman" w:hAnsi="Calibri" w:cs="Calibri"/>
+                <w:color w:val="000000"/>
+                <w:kern w:val="0"/>
+                <w14:ligatures w14:val="none"/>
+              </w:rPr>
+              <w:t xml:space="preserve">          0.78 </w:t>
+            </w:r>
+          </w:p>
+        </w:tc>
+        <w:tc>
+          <w:tcPr>
+            <w:tcW w:w="960" w:type="dxa"/>
+            <w:tcBorders>
+              <w:top w:val="nil"/>
+              <w:left w:val="nil"/>
+              <w:bottom w:val="nil"/>
+              <w:right w:val="nil"/>
+            </w:tcBorders>
+            <w:shd w:val="clear" w:color="000000" w:fill="FEEA83"/>
+            <w:noWrap/>
+            <w:vAlign w:val="bottom"/>
+            <w:hideMark/>
+          </w:tcPr>
+          <w:p>
+            <w:pPr>
+              <w:spacing w:after="0" w:line="240" w:lineRule="auto"/>
+              <w:rPr>
+                <w:rFonts w:ascii="Calibri" w:eastAsia="Times New Roman" w:hAnsi="Calibri" w:cs="Calibri"/>
+                <w:color w:val="000000"/>
+                <w:kern w:val="0"/>
+                <w14:ligatures w14:val="none"/>
+              </w:rPr>
+            </w:pPr>
+            <w:r>
+              <w:rPr>
+                <w:rFonts w:ascii="Calibri" w:eastAsia="Times New Roman" w:hAnsi="Calibri" w:cs="Calibri"/>
+                <w:color w:val="000000"/>
+                <w:kern w:val="0"/>
+                <w14:ligatures w14:val="none"/>
+              </w:rPr>
+              <w:t xml:space="preserve">          0.79 </w:t>
+            </w:r>
+          </w:p>
+        </w:tc>
+        <w:tc>
+          <w:tcPr>
+            <w:tcW w:w="960" w:type="dxa"/>
+            <w:tcBorders>
+              <w:top w:val="nil"/>
+              <w:left w:val="nil"/>
+              <w:bottom w:val="nil"/>
+              <w:right w:val="nil"/>
+            </w:tcBorders>
+            <w:shd w:val="clear" w:color="000000" w:fill="FEE683"/>
+            <w:noWrap/>
+            <w:vAlign w:val="bottom"/>
+            <w:hideMark/>
+          </w:tcPr>
+          <w:p>
+            <w:pPr>
+              <w:spacing w:after="0" w:line="240" w:lineRule="auto"/>
+              <w:rPr>
+                <w:rFonts w:ascii="Calibri" w:eastAsia="Times New Roman" w:hAnsi="Calibri" w:cs="Calibri"/>
+                <w:color w:val="000000"/>
+                <w:kern w:val="0"/>
+                <w14:ligatures w14:val="none"/>
+              </w:rPr>
+            </w:pPr>
+            <w:r>
+              <w:rPr>
+                <w:rFonts w:ascii="Calibri" w:eastAsia="Times New Roman" w:hAnsi="Calibri" w:cs="Calibri"/>
+                <w:color w:val="000000"/>
+                <w:kern w:val="0"/>
+                <w14:ligatures w14:val="none"/>
+              </w:rPr>
+              <w:t xml:space="preserve">          0.78 </w:t>
+            </w:r>
+          </w:p>
+        </w:tc>
+        <w:tc>
+          <w:tcPr>
+            <w:tcW w:w="960" w:type="dxa"/>
+            <w:tcBorders>
+              <w:top w:val="nil"/>
+              <w:left w:val="nil"/>
+              <w:bottom w:val="nil"/>
+              <w:right w:val="nil"/>
+            </w:tcBorders>
+            <w:shd w:val="clear" w:color="000000" w:fill="FA9673"/>
+            <w:noWrap/>
+            <w:vAlign w:val="bottom"/>
+            <w:hideMark/>
+          </w:tcPr>
+          <w:p>
+            <w:pPr>
+              <w:spacing w:after="0" w:line="240" w:lineRule="auto"/>
+              <w:rPr>
+                <w:rFonts w:ascii="Calibri" w:eastAsia="Times New Roman" w:hAnsi="Calibri" w:cs="Calibri"/>
+                <w:color w:val="000000"/>
+                <w:kern w:val="0"/>
+                <w14:ligatures w14:val="none"/>
+              </w:rPr>
+            </w:pPr>
+            <w:r>
+              <w:rPr>
+                <w:rFonts w:ascii="Calibri" w:eastAsia="Times New Roman" w:hAnsi="Calibri" w:cs="Calibri"/>
+                <w:color w:val="000000"/>
+                <w:kern w:val="0"/>
+                <w14:ligatures w14:val="none"/>
+              </w:rPr>
+              <w:t xml:space="preserve">          0.48 </w:t>
+            </w:r>
+          </w:p>
+        </w:tc>
+      </w:tr>
+      <w:tr>
+        <w:trPr>
+          <w:trHeight w:val="300"/>
+        </w:trPr>
+        <w:tc>
+          <w:tcPr>
+            <w:tcW w:w="2200" w:type="dxa"/>
+            <w:tcBorders>
+              <w:top w:val="nil"/>
+              <w:left w:val="nil"/>
+              <w:bottom w:val="nil"/>
+              <w:right w:val="nil"/>
+            </w:tcBorders>
+            <w:shd w:val="clear" w:color="auto" w:fill="auto"/>
+            <w:noWrap/>
+            <w:vAlign w:val="bottom"/>
+            <w:hideMark/>
+          </w:tcPr>
+          <w:p>
+            <w:pPr>
+              <w:spacing w:after="0" w:line="240" w:lineRule="auto"/>
+              <w:rPr>
+                <w:rFonts w:ascii="Calibri" w:eastAsia="Times New Roman" w:hAnsi="Calibri" w:cs="Calibri"/>
+                <w:color w:val="000000"/>
+                <w:kern w:val="0"/>
+                <w14:ligatures w14:val="none"/>
+              </w:rPr>
+            </w:pPr>
+            <w:r>
+              <w:rPr>
+                <w:rFonts w:ascii="Calibri" w:eastAsia="Times New Roman" w:hAnsi="Calibri" w:cs="Calibri"/>
+                <w:color w:val="000000"/>
+                <w:kern w:val="0"/>
+                <w14:ligatures w14:val="none"/>
+              </w:rPr>
+              <w:t>Neural Network</w:t>
+            </w:r>
+          </w:p>
+        </w:tc>
+        <w:tc>
+          <w:tcPr>
+            <w:tcW w:w="960" w:type="dxa"/>
+            <w:tcBorders>
+              <w:top w:val="nil"/>
+              <w:left w:val="nil"/>
+              <w:bottom w:val="nil"/>
+              <w:right w:val="nil"/>
+            </w:tcBorders>
+            <w:shd w:val="clear" w:color="000000" w:fill="94CD7E"/>
+            <w:noWrap/>
+            <w:vAlign w:val="bottom"/>
+            <w:hideMark/>
+          </w:tcPr>
+          <w:p>
+            <w:pPr>
+              <w:spacing w:after="0" w:line="240" w:lineRule="auto"/>
+              <w:rPr>
+                <w:rFonts w:ascii="Calibri" w:eastAsia="Times New Roman" w:hAnsi="Calibri" w:cs="Calibri"/>
+                <w:b/>
+                <w:bCs/>
+                <w:color w:val="000000"/>
+                <w:kern w:val="0"/>
+                <w14:ligatures w14:val="none"/>
+              </w:rPr>
+            </w:pPr>
+            <w:r>
+              <w:rPr>
+                <w:rFonts w:ascii="Calibri" w:eastAsia="Times New Roman" w:hAnsi="Calibri" w:cs="Calibri"/>
+                <w:b/>
+                <w:bCs/>
+                <w:color w:val="000000"/>
+                <w:kern w:val="0"/>
+                <w14:ligatures w14:val="none"/>
+              </w:rPr>
+              <w:t xml:space="preserve">          0.85 </w:t>
+            </w:r>
+          </w:p>
+        </w:tc>
+        <w:tc>
+          <w:tcPr>
+            <w:tcW w:w="960" w:type="dxa"/>
+            <w:tcBorders>
+              <w:top w:val="nil"/>
+              <w:left w:val="nil"/>
+              <w:bottom w:val="nil"/>
+              <w:right w:val="nil"/>
+            </w:tcBorders>
+            <w:shd w:val="clear" w:color="000000" w:fill="B9D780"/>
+            <w:noWrap/>
+            <w:vAlign w:val="bottom"/>
+            <w:hideMark/>
+          </w:tcPr>
+          <w:p>
+            <w:pPr>
+              <w:spacing w:after="0" w:line="240" w:lineRule="auto"/>
+              <w:rPr>
+                <w:rFonts w:ascii="Calibri" w:eastAsia="Times New Roman" w:hAnsi="Calibri" w:cs="Calibri"/>
+                <w:b/>
+                <w:bCs/>
+                <w:color w:val="000000"/>
+                <w:kern w:val="0"/>
+                <w14:ligatures w14:val="none"/>
+              </w:rPr>
+            </w:pPr>
+            <w:r>
+              <w:rPr>
+                <w:rFonts w:ascii="Calibri" w:eastAsia="Times New Roman" w:hAnsi="Calibri" w:cs="Calibri"/>
+                <w:b/>
+                <w:bCs/>
+                <w:color w:val="000000"/>
+                <w:kern w:val="0"/>
+                <w14:ligatures w14:val="none"/>
+              </w:rPr>
+              <w:t xml:space="preserve">          0.83 </w:t>
+            </w:r>
+          </w:p>
+        </w:tc>
+        <w:tc>
+          <w:tcPr>
+            <w:tcW w:w="960" w:type="dxa"/>
+            <w:tcBorders>
+              <w:top w:val="nil"/>
+              <w:left w:val="nil"/>
+              <w:bottom w:val="nil"/>
+              <w:right w:val="nil"/>
+            </w:tcBorders>
+            <w:shd w:val="clear" w:color="000000" w:fill="DDE283"/>
+            <w:noWrap/>
+            <w:vAlign w:val="bottom"/>
+            <w:hideMark/>
+          </w:tcPr>
+          <w:p>
+            <w:pPr>
+              <w:spacing w:after="0" w:line="240" w:lineRule="auto"/>
+              <w:rPr>
+                <w:rFonts w:ascii="Calibri" w:eastAsia="Times New Roman" w:hAnsi="Calibri" w:cs="Calibri"/>
+                <w:b/>
+                <w:bCs/>
+                <w:color w:val="000000"/>
+                <w:kern w:val="0"/>
+                <w14:ligatures w14:val="none"/>
+              </w:rPr>
+            </w:pPr>
+            <w:r>
+              <w:rPr>
+                <w:rFonts w:ascii="Calibri" w:eastAsia="Times New Roman" w:hAnsi="Calibri" w:cs="Calibri"/>
+                <w:b/>
+                <w:bCs/>
+                <w:color w:val="000000"/>
+                <w:kern w:val="0"/>
+                <w14:ligatures w14:val="none"/>
+              </w:rPr>
+              <w:t xml:space="preserve">          0.81 </w:t>
+            </w:r>
+          </w:p>
+        </w:tc>
+        <w:tc>
+          <w:tcPr>
+            <w:tcW w:w="960" w:type="dxa"/>
+            <w:tcBorders>
+              <w:top w:val="nil"/>
+              <w:left w:val="nil"/>
+              <w:bottom w:val="nil"/>
+              <w:right w:val="nil"/>
+            </w:tcBorders>
+            <w:shd w:val="clear" w:color="000000" w:fill="FCEB84"/>
+            <w:noWrap/>
+            <w:vAlign w:val="bottom"/>
+            <w:hideMark/>
+          </w:tcPr>
+          <w:p>
+            <w:pPr>
+              <w:spacing w:after="0" w:line="240" w:lineRule="auto"/>
+              <w:rPr>
+                <w:rFonts w:ascii="Calibri" w:eastAsia="Times New Roman" w:hAnsi="Calibri" w:cs="Calibri"/>
+                <w:color w:val="000000"/>
+                <w:kern w:val="0"/>
+                <w14:ligatures w14:val="none"/>
+              </w:rPr>
+            </w:pPr>
+            <w:r>
+              <w:rPr>
+                <w:rFonts w:ascii="Calibri" w:eastAsia="Times New Roman" w:hAnsi="Calibri" w:cs="Calibri"/>
+                <w:color w:val="000000"/>
+                <w:kern w:val="0"/>
+                <w14:ligatures w14:val="none"/>
+              </w:rPr>
+              <w:t xml:space="preserve">          0.80 </w:t>
+            </w:r>
+          </w:p>
+        </w:tc>
+        <w:tc>
+          <w:tcPr>
+            <w:tcW w:w="960" w:type="dxa"/>
+            <w:tcBorders>
+              <w:top w:val="nil"/>
+              <w:left w:val="nil"/>
+              <w:bottom w:val="nil"/>
+              <w:right w:val="nil"/>
+            </w:tcBorders>
+            <w:shd w:val="clear" w:color="000000" w:fill="B9D780"/>
+            <w:noWrap/>
+            <w:vAlign w:val="bottom"/>
+            <w:hideMark/>
+          </w:tcPr>
+          <w:p>
+            <w:pPr>
+              <w:spacing w:after="0" w:line="240" w:lineRule="auto"/>
+              <w:rPr>
+                <w:rFonts w:ascii="Calibri" w:eastAsia="Times New Roman" w:hAnsi="Calibri" w:cs="Calibri"/>
+                <w:b/>
+                <w:bCs/>
+                <w:color w:val="000000"/>
+                <w:kern w:val="0"/>
+                <w14:ligatures w14:val="none"/>
+              </w:rPr>
+            </w:pPr>
+            <w:r>
+              <w:rPr>
+                <w:rFonts w:ascii="Calibri" w:eastAsia="Times New Roman" w:hAnsi="Calibri" w:cs="Calibri"/>
+                <w:b/>
+                <w:bCs/>
+                <w:color w:val="000000"/>
+                <w:kern w:val="0"/>
+                <w14:ligatures w14:val="none"/>
+              </w:rPr>
+              <w:t xml:space="preserve">          0.83 </w:t>
+            </w:r>
+          </w:p>
+        </w:tc>
+        <w:tc>
+          <w:tcPr>
+            <w:tcW w:w="960" w:type="dxa"/>
+            <w:tcBorders>
+              <w:top w:val="nil"/>
+              <w:left w:val="nil"/>
+              <w:bottom w:val="nil"/>
+              <w:right w:val="nil"/>
+            </w:tcBorders>
+            <w:shd w:val="clear" w:color="000000" w:fill="FBAE78"/>
+            <w:noWrap/>
+            <w:vAlign w:val="bottom"/>
+            <w:hideMark/>
+          </w:tcPr>
+          <w:p>
+            <w:pPr>
+              <w:spacing w:after="0" w:line="240" w:lineRule="auto"/>
+              <w:rPr>
+                <w:rFonts w:ascii="Calibri" w:eastAsia="Times New Roman" w:hAnsi="Calibri" w:cs="Calibri"/>
+                <w:color w:val="000000"/>
+                <w:kern w:val="0"/>
+                <w14:ligatures w14:val="none"/>
+              </w:rPr>
+            </w:pPr>
+            <w:r>
+              <w:rPr>
+                <w:rFonts w:ascii="Calibri" w:eastAsia="Times New Roman" w:hAnsi="Calibri" w:cs="Calibri"/>
+                <w:color w:val="000000"/>
+                <w:kern w:val="0"/>
+                <w14:ligatures w14:val="none"/>
+              </w:rPr>
+              <w:t xml:space="preserve">          0.57 </w:t>
+            </w:r>
+          </w:p>
+        </w:tc>
+      </w:tr>
+    </w:tbl>
+    <w:p/>
+    <w:p>
+      <w:pPr>
+        <w:rPr>
+          <w:b/>
+          <w:bCs/>
+        </w:rPr>
+      </w:pPr>
+      <w:r>
+        <w:rPr>
+          <w:b/>
+          <w:bCs/>
+        </w:rPr>
+        <w:t>Thống kê đặc trưng</w:t>
+      </w:r>
+    </w:p>
+    <w:p>
+      <w:pPr>
+        <w:rPr>
+          <w:b/>
+          <w:bCs/>
+        </w:rPr>
+      </w:pPr>
+      <w:r>
+        <w:rPr>
+          <w:noProof/>
+        </w:rPr>
+        <w:drawing>
+          <wp:inline distT="0" distB="0" distL="0" distR="0" wp14:anchorId="172C9967" wp14:editId="2505C72E">
+            <wp:extent cx="6429375" cy="3962400"/>
+            <wp:effectExtent l="0" t="0" r="9525" b="0"/>
+            <wp:docPr id="537992084" name="Picture 1"/>
+            <wp:cNvGraphicFramePr>
+              <a:graphicFrameLocks xmlns:a="http://schemas.openxmlformats.org/drawingml/2006/main" noChangeAspect="1"/>
+            </wp:cNvGraphicFramePr>
+            <a:graphic xmlns:a="http://schemas.openxmlformats.org/drawingml/2006/main">
+              <a:graphicData uri="http://schemas.openxmlformats.org/drawingml/2006/picture">
+                <pic:pic xmlns:pic="http://schemas.openxmlformats.org/drawingml/2006/picture">
+                  <pic:nvPicPr>
+                    <pic:cNvPr id="537992084" name=""/>
+                    <pic:cNvPicPr/>
+                  </pic:nvPicPr>
+                  <pic:blipFill>
+                    <a:blip r:embed="rId10"/>
+                    <a:stretch>
+                      <a:fillRect/>
+                    </a:stretch>
+                  </pic:blipFill>
+                  <pic:spPr>
+                    <a:xfrm>
+                      <a:off x="0" y="0"/>
+                      <a:ext cx="6429375" cy="3962400"/>
+                    </a:xfrm>
+                    <a:prstGeom prst="rect">
+                      <a:avLst/>
+                    </a:prstGeom>
+                  </pic:spPr>
+                </pic:pic>
+              </a:graphicData>
+            </a:graphic>
+          </wp:inline>
+        </w:drawing>
+      </w:r>
+    </w:p>
+    <w:p>
+      <w:pPr>
+        <w:rPr>
+          <w:b/>
+          <w:bCs/>
+        </w:rPr>
+      </w:pPr>
+      <w:r>
+        <w:rPr>
+          <w:b/>
+          <w:bCs/>
+        </w:rPr>
+        <w:t>Sử dụng RF</w:t>
+      </w:r>
+    </w:p>
+    <w:p>
+      <w:pPr>
+        <w:rPr>
+          <w:b/>
+          <w:bCs/>
+        </w:rPr>
+      </w:pPr>
+      <w:r>
+        <w:rPr>
+          <w:noProof/>
+        </w:rPr>
+        <w:lastRenderedPageBreak/>
+        <w:drawing>
+          <wp:inline distT="0" distB="0" distL="0" distR="0" wp14:anchorId="7C5F8E24" wp14:editId="722636AA">
+            <wp:extent cx="7052310" cy="4342130"/>
+            <wp:effectExtent l="0" t="0" r="0" b="1270"/>
+            <wp:docPr id="1968546553" name="Picture 1"/>
+            <wp:cNvGraphicFramePr>
+              <a:graphicFrameLocks xmlns:a="http://schemas.openxmlformats.org/drawingml/2006/main" noChangeAspect="1"/>
+            </wp:cNvGraphicFramePr>
+            <a:graphic xmlns:a="http://schemas.openxmlformats.org/drawingml/2006/main">
+              <a:graphicData uri="http://schemas.openxmlformats.org/drawingml/2006/picture">
+                <pic:pic xmlns:pic="http://schemas.openxmlformats.org/drawingml/2006/picture">
+                  <pic:nvPicPr>
+                    <pic:cNvPr id="1968546553" name=""/>
+                    <pic:cNvPicPr/>
+                  </pic:nvPicPr>
+                  <pic:blipFill>
+                    <a:blip r:embed="rId11"/>
+                    <a:stretch>
+                      <a:fillRect/>
+                    </a:stretch>
+                  </pic:blipFill>
+                  <pic:spPr>
+                    <a:xfrm>
+                      <a:off x="0" y="0"/>
+                      <a:ext cx="7052310" cy="4342130"/>
+                    </a:xfrm>
+                    <a:prstGeom prst="rect">
+                      <a:avLst/>
+                    </a:prstGeom>
+                  </pic:spPr>
+                </pic:pic>
+              </a:graphicData>
+            </a:graphic>
+          </wp:inline>
+        </w:drawing>
+      </w:r>
+    </w:p>
+    <w:p>
+      <w:pPr>
+        <w:rPr>
+          <w:b/>
+          <w:bCs/>
+        </w:rPr>
+      </w:pPr>
+      <w:r>
+        <w:rPr>
+          <w:b/>
+          <w:bCs/>
+        </w:rPr>
+        <w:br w:type="page"/>
+      </w:r>
+    </w:p>
+    <w:p>
+      <w:pPr>
+        <w:rPr>
+          <w:b/>
+          <w:bCs/>
+        </w:rPr>
+      </w:pPr>
+      <w:r>
+        <w:rPr>
+          <w:b/>
+          <w:bCs/>
+        </w:rPr>
+        <w:lastRenderedPageBreak/>
+        <w:t>Phân tích dữ</w:t>
+      </w:r>
+      <w:r>
+        <w:rPr>
+          <w:b/>
+          <w:bCs/>
+        </w:rPr>
+        <w:t xml:space="preserve"> liệu với bệnh nhân Nam</w:t>
+      </w:r>
+    </w:p>
+    <w:p>
+      <w:r>
+        <w:t>Tổng số</w:t>
+      </w:r>
+      <w:r>
+        <w:t xml:space="preserve"> mẫu: 871</w:t>
+      </w:r>
+    </w:p>
+    <w:p>
+      <w:r>
+        <w:t>Số đặc trưng: 15 đặc trưng</w:t>
+      </w:r>
+    </w:p>
+    <w:p>
+      <w:r>
+        <w:t>Phân bổ dữ liệu theo bệnh</w:t>
+      </w:r>
+    </w:p>
+    <w:p>
+      <w:r>
+        <w:rPr>
+          <w:noProof/>
+        </w:rPr>
+        <w:drawing>
+          <wp:inline distT="0" distB="0" distL="0" distR="0" wp14:anchorId="70382D23" wp14:editId="73D32586">
+            <wp:extent cx="7052310" cy="4424680"/>
+            <wp:effectExtent l="0" t="0" r="0" b="0"/>
+            <wp:docPr id="479081070" name="Picture 1"/>
+            <wp:cNvGraphicFramePr>
+              <a:graphicFrameLocks xmlns:a="http://schemas.openxmlformats.org/drawingml/2006/main" noChangeAspect="1"/>
+            </wp:cNvGraphicFramePr>
+            <a:graphic xmlns:a="http://schemas.openxmlformats.org/drawingml/2006/main">
+              <a:graphicData uri="http://schemas.openxmlformats.org/drawingml/2006/picture">
+                <pic:pic xmlns:pic="http://schemas.openxmlformats.org/drawingml/2006/picture">
+                  <pic:nvPicPr>
+                    <pic:cNvPr id="479081070" name=""/>
+                    <pic:cNvPicPr/>
+                  </pic:nvPicPr>
+                  <pic:blipFill>
+                    <a:blip r:embed="rId12"/>
+                    <a:stretch>
+                      <a:fillRect/>
+                    </a:stretch>
+                  </pic:blipFill>
+                  <pic:spPr>
+                    <a:xfrm>
+                      <a:off x="0" y="0"/>
+                      <a:ext cx="7052310" cy="4424680"/>
+                    </a:xfrm>
+                    <a:prstGeom prst="rect">
+                      <a:avLst/>
+                    </a:prstGeom>
+                  </pic:spPr>
+                </pic:pic>
+              </a:graphicData>
+            </a:graphic>
+          </wp:inline>
+        </w:drawing>
+      </w:r>
+    </w:p>
+    <w:p>
+      <w:r>
+        <w:t>Phân bổ dữ liệu theo tuổi</w:t>
+      </w:r>
+    </w:p>
+    <w:p>
+      <w:r>
+        <w:rPr>
+          <w:noProof/>
+        </w:rPr>
+        <w:lastRenderedPageBreak/>
+        <w:drawing>
+          <wp:inline distT="0" distB="0" distL="0" distR="0" wp14:anchorId="4417195C" wp14:editId="59E2AD36">
+            <wp:extent cx="7052310" cy="4563110"/>
+            <wp:effectExtent l="0" t="0" r="0" b="8890"/>
+            <wp:docPr id="1968343688" name="Picture 1"/>
+            <wp:cNvGraphicFramePr>
+              <a:graphicFrameLocks xmlns:a="http://schemas.openxmlformats.org/drawingml/2006/main" noChangeAspect="1"/>
+            </wp:cNvGraphicFramePr>
+            <a:graphic xmlns:a="http://schemas.openxmlformats.org/drawingml/2006/main">
+              <a:graphicData uri="http://schemas.openxmlformats.org/drawingml/2006/picture">
+                <pic:pic xmlns:pic="http://schemas.openxmlformats.org/drawingml/2006/picture">
+                  <pic:nvPicPr>
+                    <pic:cNvPr id="1968343688" name=""/>
+                    <pic:cNvPicPr/>
+                  </pic:nvPicPr>
+                  <pic:blipFill>
+                    <a:blip r:embed="rId13"/>
+                    <a:stretch>
+                      <a:fillRect/>
+                    </a:stretch>
+                  </pic:blipFill>
+                  <pic:spPr>
+                    <a:xfrm>
+                      <a:off x="0" y="0"/>
+                      <a:ext cx="7052310" cy="4563110"/>
+                    </a:xfrm>
+                    <a:prstGeom prst="rect">
+                      <a:avLst/>
+                    </a:prstGeom>
+                  </pic:spPr>
+                </pic:pic>
+              </a:graphicData>
+            </a:graphic>
+          </wp:inline>
+        </w:drawing>
+      </w:r>
+    </w:p>
+    <w:p/>
+    <w:p>
+      <w:pPr>
+        <w:rPr>
+          <w:b/>
+          <w:bCs/>
+        </w:rPr>
+      </w:pPr>
+      <w:r>
+        <w:rPr>
+          <w:b/>
+          <w:bCs/>
+        </w:rPr>
+        <w:t>Phân tích dữ liệu với bệnh nhân Nữ</w:t>
+      </w:r>
+    </w:p>
+    <w:p>
+      <w:r>
+        <w:t>Thông tin dữ liệu đầy đủ</w:t>
+      </w:r>
+    </w:p>
+    <w:p>
+      <w:pPr>
+        <w:pStyle w:val="ListParagraph"/>
+        <w:numPr>
+          <w:ilvl w:val="0"/>
+          <w:numId w:val="1"/>
+        </w:numPr>
+      </w:pPr>
+      <w:r>
+        <w:t>895</w:t>
+      </w:r>
+      <w:r>
+        <w:t xml:space="preserve"> mẫu</w:t>
+      </w:r>
+    </w:p>
+    <w:p>
+      <w:pPr>
+        <w:pStyle w:val="ListParagraph"/>
+        <w:numPr>
+          <w:ilvl w:val="0"/>
+          <w:numId w:val="1"/>
+        </w:numPr>
+      </w:pPr>
+      <w:r>
+        <w:t>15 đặc trưng</w:t>
+      </w:r>
+    </w:p>
+    <w:p>
+      <w:pPr>
+        <w:pStyle w:val="ListParagraph"/>
+        <w:numPr>
+          <w:ilvl w:val="0"/>
+          <w:numId w:val="1"/>
+        </w:numPr>
+      </w:pPr>
+      <w:r>
+        <w:t>6 lớp</w:t>
+      </w:r>
+    </w:p>
+    <w:p>
+      <w:r>
+        <w:t xml:space="preserve">Phân bổ dữ liệu theo </w:t>
+      </w:r>
+      <w:r>
+        <w:t>lớp</w:t>
+      </w:r>
+    </w:p>
+    <w:p>
+      <w:r>
+        <w:rPr>
+          <w:noProof/>
+        </w:rPr>
+        <w:lastRenderedPageBreak/>
+        <w:drawing>
+          <wp:inline distT="0" distB="0" distL="0" distR="0" wp14:anchorId="3693DDAA" wp14:editId="0237A363">
+            <wp:extent cx="7052310" cy="4457700"/>
+            <wp:effectExtent l="0" t="0" r="0" b="0"/>
+            <wp:docPr id="857484593" name="Picture 1"/>
+            <wp:cNvGraphicFramePr>
+              <a:graphicFrameLocks xmlns:a="http://schemas.openxmlformats.org/drawingml/2006/main" noChangeAspect="1"/>
+            </wp:cNvGraphicFramePr>
+            <a:graphic xmlns:a="http://schemas.openxmlformats.org/drawingml/2006/main">
+              <a:graphicData uri="http://schemas.openxmlformats.org/drawingml/2006/picture">
+                <pic:pic xmlns:pic="http://schemas.openxmlformats.org/drawingml/2006/picture">
+                  <pic:nvPicPr>
+                    <pic:cNvPr id="857484593" name=""/>
+                    <pic:cNvPicPr/>
+                  </pic:nvPicPr>
+                  <pic:blipFill>
+                    <a:blip r:embed="rId14"/>
+                    <a:stretch>
+                      <a:fillRect/>
+                    </a:stretch>
+                  </pic:blipFill>
+                  <pic:spPr>
+                    <a:xfrm>
+                      <a:off x="0" y="0"/>
+                      <a:ext cx="7052310" cy="4457700"/>
+                    </a:xfrm>
+                    <a:prstGeom prst="rect">
+                      <a:avLst/>
+                    </a:prstGeom>
+                  </pic:spPr>
+                </pic:pic>
+              </a:graphicData>
+            </a:graphic>
+          </wp:inline>
+        </w:drawing>
+      </w:r>
+    </w:p>
+    <w:p>
+      <w:r>
+        <w:t>Phân bổ dữ liệu theo tuổi</w:t>
+      </w:r>
+    </w:p>
+    <w:p>
+      <w:r>
+        <w:rPr>
+          <w:noProof/>
+        </w:rPr>
+        <w:drawing>
+          <wp:inline distT="0" distB="0" distL="0" distR="0" wp14:anchorId="41A6A899" wp14:editId="02ACC078">
+            <wp:extent cx="7052310" cy="4297680"/>
+            <wp:effectExtent l="0" t="0" r="0" b="7620"/>
+            <wp:docPr id="528974585" name="Picture 1"/>
+            <wp:cNvGraphicFramePr>
+              <a:graphicFrameLocks xmlns:a="http://schemas.openxmlformats.org/drawingml/2006/main" noChangeAspect="1"/>
+            </wp:cNvGraphicFramePr>
+            <a:graphic xmlns:a="http://schemas.openxmlformats.org/drawingml/2006/main">
+              <a:graphicData uri="http://schemas.openxmlformats.org/drawingml/2006/picture">
+                <pic:pic xmlns:pic="http://schemas.openxmlformats.org/drawingml/2006/picture">
+                  <pic:nvPicPr>
+                    <pic:cNvPr id="528974585" name=""/>
+                    <pic:cNvPicPr/>
+                  </pic:nvPicPr>
+                  <pic:blipFill>
+                    <a:blip r:embed="rId15"/>
+                    <a:stretch>
+                      <a:fillRect/>
+                    </a:stretch>
+                  </pic:blipFill>
+                  <pic:spPr>
+                    <a:xfrm>
+                      <a:off x="0" y="0"/>
+                      <a:ext cx="7052310" cy="4297680"/>
+                    </a:xfrm>
+                    <a:prstGeom prst="rect">
+                      <a:avLst/>
+                    </a:prstGeom>
+                  </pic:spPr>
+                </pic:pic>
+              </a:graphicData>
+            </a:graphic>
+          </wp:inline>
+        </w:drawing>
+      </w:r>
+    </w:p>
     <w:p/>
     <w:sectPr>
-      <w:pgSz w:w="12240" w:h="15840"/>
-      <w:pgMar w:top="1440" w:right="1440" w:bottom="1440" w:left="1440" w:header="720" w:footer="720" w:gutter="0"/>
+      <w:pgSz w:w="12240" w:h="15840" w:code="1"/>
+      <w:pgMar w:top="567" w:right="567" w:bottom="567" w:left="567" w:header="720" w:footer="720" w:gutter="0"/>
       <w:cols w:space="720"/>
       <w:docGrid w:linePitch="360"/>
     </w:sectPr>
   </w:body>
 </w:document>
+</file>
+
+<file path=word/numbering.xml><?xml version="1.0" encoding="utf-8"?>
+<w:numbering xmlns:wpc="http://schemas.microsoft.com/office/word/2010/wordprocessingCanvas" xmlns:cx="http://schemas.microsoft.com/office/drawing/2014/chartex" xmlns:cx1="http://schemas.microsoft.com/office/drawing/2015/9/8/chartex" xmlns:cx2="http://schemas.microsoft.com/office/drawing/2015/10/21/chartex" xmlns:cx3="http://schemas.microsoft.com/office/drawing/2016/5/9/chartex" xmlns:cx4="http://schemas.microsoft.com/office/drawing/2016/5/10/chartex" xmlns:cx5="http://schemas.microsoft.com/office/drawing/2016/5/11/chartex" xmlns:cx6="http://schemas.microsoft.com/office/drawing/2016/5/12/chartex" xmlns:cx7="http://schemas.microsoft.com/office/drawing/2016/5/13/chartex" xmlns:cx8="http://schemas.microsoft.com/office/drawing/2016/5/14/chartex" xmlns:mc="http://schemas.openxmlformats.org/markup-compatibility/2006" xmlns:aink="http://schemas.microsoft.com/office/drawing/2016/ink" xmlns:am3d="http://schemas.microsoft.com/office/drawing/2017/model3d" xmlns:o="urn:schemas-microsoft-com:office:office" xmlns:oel="http://schemas.microsoft.com/office/2019/extlst" xmlns:r="http://schemas.openxmlformats.org/officeDocument/2006/relationships" xmlns:m="http://schemas.openxmlformats.org/officeDocument/2006/math" xmlns:v="urn:schemas-microsoft-com:vml" xmlns:wp14="http://schemas.microsoft.com/office/word/2010/wordprocessingDrawing" xmlns:wp="http://schemas.openxmlformats.org/drawingml/2006/wordprocessingDrawing" xmlns:w10="urn:schemas-microsoft-com:office:word" xmlns:w="http://schemas.openxmlformats.org/wordprocessingml/2006/main" xmlns:w14="http://schemas.microsoft.com/office/word/2010/wordml" xmlns:w15="http://schemas.microsoft.com/office/word/2012/wordml" xmlns:w16cex="http://schemas.microsoft.com/office/word/2018/wordml/cex" xmlns:w16cid="http://schemas.microsoft.com/office/word/2016/wordml/cid" xmlns:w16="http://schemas.microsoft.com/office/word/2018/wordml" xmlns:w16sdtdh="http://schemas.microsoft.com/office/word/2020/wordml/sdtdatahash" xmlns:w16se="http://schemas.microsoft.com/office/word/2015/wordml/symex" xmlns:wpg="http://schemas.microsoft.com/office/word/2010/wordprocessingGroup" xmlns:wpi="http://schemas.microsoft.com/office/word/2010/wordprocessingInk" xmlns:wne="http://schemas.microsoft.com/office/word/2006/wordml" xmlns:wps="http://schemas.microsoft.com/office/word/2010/wordprocessingShape" mc:Ignorable="w14 w15 w16se w16cid w16 w16cex w16sdtdh wp14">
+  <w:abstractNum w:abstractNumId="0" w15:restartNumberingAfterBreak="0">
+    <w:nsid w:val="0B3F2DCC"/>
+    <w:multiLevelType w:val="hybridMultilevel"/>
+    <w:tmpl w:val="3830DF96"/>
+    <w:lvl w:ilvl="0" w:tplc="0616DEE2">
+      <w:numFmt w:val="bullet"/>
+      <w:lvlText w:val="-"/>
+      <w:lvlJc w:val="left"/>
+      <w:pPr>
+        <w:ind w:left="720" w:hanging="360"/>
+      </w:pPr>
+      <w:rPr>
+        <w:rFonts w:ascii="Calibri" w:eastAsiaTheme="minorHAnsi" w:hAnsi="Calibri" w:cs="Calibri" w:hint="default"/>
+      </w:rPr>
+    </w:lvl>
+    <w:lvl w:ilvl="1" w:tplc="04090003" w:tentative="1">
+      <w:start w:val="1"/>
+      <w:numFmt w:val="bullet"/>
+      <w:lvlText w:val="o"/>
+      <w:lvlJc w:val="left"/>
+      <w:pPr>
+        <w:ind w:left="1440" w:hanging="360"/>
+      </w:pPr>
+      <w:rPr>
+        <w:rFonts w:ascii="Courier New" w:hAnsi="Courier New" w:cs="Courier New" w:hint="default"/>
+      </w:rPr>
+    </w:lvl>
+    <w:lvl w:ilvl="2" w:tplc="04090005" w:tentative="1">
+      <w:start w:val="1"/>
+      <w:numFmt w:val="bullet"/>
+      <w:lvlText w:val=""/>
+      <w:lvlJc w:val="left"/>
+      <w:pPr>
+        <w:ind w:left="2160" w:hanging="360"/>
+      </w:pPr>
+      <w:rPr>
+        <w:rFonts w:ascii="Wingdings" w:hAnsi="Wingdings" w:hint="default"/>
+      </w:rPr>
+    </w:lvl>
+    <w:lvl w:ilvl="3" w:tplc="04090001" w:tentative="1">
+      <w:start w:val="1"/>
+      <w:numFmt w:val="bullet"/>
+      <w:lvlText w:val=""/>
+      <w:lvlJc w:val="left"/>
+      <w:pPr>
+        <w:ind w:left="2880" w:hanging="360"/>
+      </w:pPr>
+      <w:rPr>
+        <w:rFonts w:ascii="Symbol" w:hAnsi="Symbol" w:hint="default"/>
+      </w:rPr>
+    </w:lvl>
+    <w:lvl w:ilvl="4" w:tplc="04090003" w:tentative="1">
+      <w:start w:val="1"/>
+      <w:numFmt w:val="bullet"/>
+      <w:lvlText w:val="o"/>
+      <w:lvlJc w:val="left"/>
+      <w:pPr>
+        <w:ind w:left="3600" w:hanging="360"/>
+      </w:pPr>
+      <w:rPr>
+        <w:rFonts w:ascii="Courier New" w:hAnsi="Courier New" w:cs="Courier New" w:hint="default"/>
+      </w:rPr>
+    </w:lvl>
+    <w:lvl w:ilvl="5" w:tplc="04090005" w:tentative="1">
+      <w:start w:val="1"/>
+      <w:numFmt w:val="bullet"/>
+      <w:lvlText w:val=""/>
+      <w:lvlJc w:val="left"/>
+      <w:pPr>
+        <w:ind w:left="4320" w:hanging="360"/>
+      </w:pPr>
+      <w:rPr>
+        <w:rFonts w:ascii="Wingdings" w:hAnsi="Wingdings" w:hint="default"/>
+      </w:rPr>
+    </w:lvl>
+    <w:lvl w:ilvl="6" w:tplc="04090001" w:tentative="1">
+      <w:start w:val="1"/>
+      <w:numFmt w:val="bullet"/>
+      <w:lvlText w:val=""/>
+      <w:lvlJc w:val="left"/>
+      <w:pPr>
+        <w:ind w:left="5040" w:hanging="360"/>
+      </w:pPr>
+      <w:rPr>
+        <w:rFonts w:ascii="Symbol" w:hAnsi="Symbol" w:hint="default"/>
+      </w:rPr>
+    </w:lvl>
+    <w:lvl w:ilvl="7" w:tplc="04090003" w:tentative="1">
+      <w:start w:val="1"/>
+      <w:numFmt w:val="bullet"/>
+      <w:lvlText w:val="o"/>
+      <w:lvlJc w:val="left"/>
+      <w:pPr>
+        <w:ind w:left="5760" w:hanging="360"/>
+      </w:pPr>
+      <w:rPr>
+        <w:rFonts w:ascii="Courier New" w:hAnsi="Courier New" w:cs="Courier New" w:hint="default"/>
+      </w:rPr>
+    </w:lvl>
+    <w:lvl w:ilvl="8" w:tplc="04090005" w:tentative="1">
+      <w:start w:val="1"/>
+      <w:numFmt w:val="bullet"/>
+      <w:lvlText w:val=""/>
+      <w:lvlJc w:val="left"/>
+      <w:pPr>
+        <w:ind w:left="6480" w:hanging="360"/>
+      </w:pPr>
+      <w:rPr>
+        <w:rFonts w:ascii="Wingdings" w:hAnsi="Wingdings" w:hint="default"/>
+      </w:rPr>
+    </w:lvl>
+  </w:abstractNum>
+  <w:num w:numId="1" w16cid:durableId="415244433">
+    <w:abstractNumId w:val="0"/>
+  </w:num>
+</w:numbering>
 </file>
 
 <file path=word/styles.xml><?xml version="1.0" encoding="utf-8"?>
@@ -446,6 +3662,17 @@
     <w:semiHidden/>
     <w:unhideWhenUsed/>
   </w:style>
+  <w:style w:type="paragraph" w:styleId="ListParagraph">
+    <w:name w:val="List Paragraph"/>
+    <w:basedOn w:val="Normal"/>
+    <w:uiPriority w:val="34"/>
+    <w:qFormat/>
+    <w:rsid w:val="00C85AF1"/>
+    <w:pPr>
+      <w:ind w:left="720"/>
+      <w:contextualSpacing/>
+    </w:pPr>
+  </w:style>
 </w:styles>
 </file>
 
